--- a/filters/net.sf.okapi.filters.openxml.tests/output/TranOpenXML_text_reference_document.docx
+++ b/filters/net.sf.okapi.filters.openxml.tests/output/TranOpenXML_text_reference_document.docx
@@ -285,12 +285,6 @@
       </w:r>
     </w:p>
     <w:p>
-      <w:pPr>
-        <w:ind w:left="1440" w:right="1440"/>
-        <w:rPr>
-          <w:color w:val="7F7F7F" w:themeColor="text1" w:themeTint="80"/>
-        </w:rPr>
-      </w:pPr>
       <w:r>
         <w:t>isthay aragraphpay indenthay</w:t>
       </w:r>
@@ -304,35 +298,41 @@
         <w:t>oremlay ipsumhay olorday itsay amethay, onsectetuercay adipiscinghay elithay. aurismay ellentesquepay ullanay ecnay esthay.</w:t>
       </w:r>
     </w:p>
+    <w:pPr>
+      <w:ind w:left="1440" w:right="1440"/>
+      <w:rPr>
+        <w:color w:val="7F7F7F" w:themeColor="text1" w:themeTint="80"/>
+      </w:rPr>
+    </w:pPr>
     <w:p>
-      <w:pPr>
-        <w:jc w:val="center"/>
-      </w:pPr>
       <w:r>
         <w:t>isthay aragraphpay enteredcay</w:t>
       </w:r>
     </w:p>
+    <w:pPr>
+      <w:jc w:val="center"/>
+    </w:pPr>
     <w:p>
-      <w:pPr>
-        <w:jc w:val="right"/>
-      </w:pPr>
       <w:r>
         <w:t>isthay aragraphpay ightray alignedhay.</w:t>
       </w:r>
     </w:p>
+    <w:pPr>
+      <w:jc w:val="right"/>
+    </w:pPr>
     <w:p>
-      <w:pPr>
-        <w:pBdr>
-          <w:top w:val="single" w:sz="4" w:space="1" w:color="1F497D" w:themeColor="text2"/>
-          <w:left w:val="single" w:sz="4" w:space="4" w:color="1F497D" w:themeColor="text2"/>
-          <w:bottom w:val="single" w:sz="4" w:space="1" w:color="1F497D" w:themeColor="text2"/>
-          <w:right w:val="single" w:sz="4" w:space="4" w:color="1F497D" w:themeColor="text2"/>
-        </w:pBdr>
-      </w:pPr>
       <w:r>
         <w:t>isthay aragraphpay ashay ahay ueblay outlinehay.</w:t>
       </w:r>
     </w:p>
+    <w:pPr>
+      <w:pBdr>
+        <w:top w:val="single" w:sz="4" w:space="1" w:color="1F497D" w:themeColor="text2"/>
+        <w:left w:val="single" w:sz="4" w:space="4" w:color="1F497D" w:themeColor="text2"/>
+        <w:bottom w:val="single" w:sz="4" w:space="1" w:color="1F497D" w:themeColor="text2"/>
+        <w:right w:val="single" w:sz="4" w:space="4" w:color="1F497D" w:themeColor="text2"/>
+      </w:pBdr>
+    </w:pPr>
     <w:p>
       <w:bookmarkStart w:id="3" w:name="ordered_list"/>
       <w:bookmarkEnd w:id="3"/>
@@ -341,106 +341,106 @@
       </w:r>
     </w:p>
     <w:p>
-      <w:pPr>
-        <w:pStyle w:val="ListParagraph"/>
-        <w:numPr>
-          <w:ilvl w:val="0"/>
-          <w:numId w:val="1"/>
-        </w:numPr>
-      </w:pPr>
       <w:r>
         <w:t>Onehay</w:t>
+      </w:r>
+    </w:p>
+    <w:pPr>
+      <w:pStyle w:val="ListParagraph"/>
+      <w:numPr>
+        <w:ilvl w:val="0"/>
+        <w:numId w:val="1"/>
+      </w:numPr>
+    </w:pPr>
+    <w:p>
+      <w:r>
+        <w:t>otway</w:t>
+      </w:r>
+    </w:p>
+    <w:pPr>
+      <w:pStyle w:val="ListParagraph"/>
+      <w:numPr>
+        <w:ilvl w:val="0"/>
+        <w:numId w:val="1"/>
+      </w:numPr>
+    </w:pPr>
+    <w:p>
+      <w:r>
+        <w:t>eethray</w:t>
+      </w:r>
+    </w:p>
+    <w:pPr>
+      <w:pStyle w:val="ListParagraph"/>
+      <w:numPr>
+        <w:ilvl w:val="0"/>
+        <w:numId w:val="1"/>
+      </w:numPr>
+    </w:pPr>
+    <w:p>
+      <w:r>
+        <w:t>isthay ishay anhay unorderedhay istlay:</w:t>
       </w:r>
     </w:p>
     <w:p>
-      <w:pPr>
-        <w:pStyle w:val="ListParagraph"/>
-        <w:numPr>
-          <w:ilvl w:val="0"/>
-          <w:numId w:val="1"/>
-        </w:numPr>
-      </w:pPr>
-      <w:r>
-        <w:t>otway</w:t>
+      <w:r>
+        <w:t>Applehay</w:t>
       </w:r>
     </w:p>
+    <w:pPr>
+      <w:pStyle w:val="ListParagraph"/>
+      <w:numPr>
+        <w:ilvl w:val="0"/>
+        <w:numId w:val="2"/>
+      </w:numPr>
+    </w:pPr>
     <w:p>
-      <w:pPr>
-        <w:pStyle w:val="ListParagraph"/>
-        <w:numPr>
-          <w:ilvl w:val="0"/>
-          <w:numId w:val="1"/>
-        </w:numPr>
-      </w:pPr>
-      <w:r>
-        <w:t>eethray</w:t>
+      <w:r>
+        <w:t>acintoshmay</w:t>
       </w:r>
     </w:p>
+    <w:pPr>
+      <w:pStyle w:val="ListParagraph"/>
+      <w:numPr>
+        <w:ilvl w:val="1"/>
+        <w:numId w:val="2"/>
+      </w:numPr>
+    </w:pPr>
     <w:p>
       <w:r>
-        <w:t>isthay ishay anhay unorderedhay istlay:</w:t>
+        <w:t>onagoldjay</w:t>
       </w:r>
     </w:p>
+    <w:pPr>
+      <w:pStyle w:val="ListParagraph"/>
+      <w:numPr>
+        <w:ilvl w:val="1"/>
+        <w:numId w:val="2"/>
+      </w:numPr>
+    </w:pPr>
     <w:p>
-      <w:pPr>
-        <w:pStyle w:val="ListParagraph"/>
-        <w:numPr>
-          <w:ilvl w:val="0"/>
-          <w:numId w:val="2"/>
-        </w:numPr>
-      </w:pPr>
-      <w:r>
-        <w:t>Applehay</w:t>
+      <w:r>
+        <w:t>ananabay</w:t>
       </w:r>
     </w:p>
+    <w:pPr>
+      <w:pStyle w:val="ListParagraph"/>
+      <w:numPr>
+        <w:ilvl w:val="0"/>
+        <w:numId w:val="2"/>
+      </w:numPr>
+    </w:pPr>
     <w:p>
-      <w:pPr>
-        <w:pStyle w:val="ListParagraph"/>
-        <w:numPr>
-          <w:ilvl w:val="1"/>
-          <w:numId w:val="2"/>
-        </w:numPr>
-      </w:pPr>
-      <w:r>
-        <w:t>acintoshmay</w:t>
+      <w:r>
+        <w:t>Orangehay</w:t>
       </w:r>
     </w:p>
-    <w:p>
-      <w:pPr>
-        <w:pStyle w:val="ListParagraph"/>
-        <w:numPr>
-          <w:ilvl w:val="1"/>
-          <w:numId w:val="2"/>
-        </w:numPr>
-      </w:pPr>
-      <w:r>
-        <w:t>onagoldjay</w:t>
-      </w:r>
-    </w:p>
-    <w:p>
-      <w:pPr>
-        <w:pStyle w:val="ListParagraph"/>
-        <w:numPr>
-          <w:ilvl w:val="0"/>
-          <w:numId w:val="2"/>
-        </w:numPr>
-      </w:pPr>
-      <w:r>
-        <w:t>ananabay</w:t>
-      </w:r>
-    </w:p>
-    <w:p>
-      <w:pPr>
-        <w:pStyle w:val="ListParagraph"/>
-        <w:numPr>
-          <w:ilvl w:val="0"/>
-          <w:numId w:val="2"/>
-        </w:numPr>
-      </w:pPr>
-      <w:r>
-        <w:t>Orangehay</w:t>
-      </w:r>
-    </w:p>
+    <w:pPr>
+      <w:pStyle w:val="ListParagraph"/>
+      <w:numPr>
+        <w:ilvl w:val="0"/>
+        <w:numId w:val="2"/>
+      </w:numPr>
+    </w:pPr>
     <w:p>
       <w:r>
         <w:t>Ahay abletay ollowsfay:</w:t>
@@ -511,29 +511,19 @@
         <w:br w:type="page"/>
       </w:r>
     </w:p>
+    <w:pPr>
+      <w:sectPr>
+        <w:headerReference w:type="default" r:id="rId10"/>
+        <w:footerReference w:type="default" r:id="rId11"/>
+        <w:type w:val="continuous"/>
+        <w:pgSz w:w="12240" w:h="15840"/>
+        <w:pgMar w:top="1440" w:right="1440" w:bottom="1440" w:left="1440" w:header="720" w:footer="720" w:gutter="0"/>
+        <w:cols w:space="720"/>
+        <w:docGrid w:linePitch="360"/>
+      </w:sectPr>
+    </w:pPr>
+    <w:p/>
     <w:p>
-      <w:pPr>
-        <w:sectPr>
-          <w:headerReference w:type="default" r:id="rId10"/>
-          <w:footerReference w:type="default" r:id="rId11"/>
-          <w:type w:val="continuous"/>
-          <w:pgSz w:w="12240" w:h="15840"/>
-          <w:pgMar w:top="1440" w:right="1440" w:bottom="1440" w:left="1440" w:header="720" w:footer="720" w:gutter="0"/>
-          <w:cols w:space="720"/>
-          <w:docGrid w:linePitch="360"/>
-        </w:sectPr>
-      </w:pPr>
-    </w:p>
-    <w:p>
-      <w:pPr>
-        <w:sectPr>
-          <w:type w:val="continuous"/>
-          <w:pgSz w:w="12240" w:h="15840"/>
-          <w:pgMar w:top="1440" w:right="1440" w:bottom="1440" w:left="1440" w:header="720" w:footer="720" w:gutter="0"/>
-          <w:cols w:num="2" w:space="720"/>
-          <w:docGrid w:linePitch="360"/>
-        </w:sectPr>
-      </w:pPr>
       <w:r>
         <w:lastRenderedPageBreak/>
         <w:t xml:space="preserve">isthay exttay ishay inhay otway olumnscay.  </w:t>
@@ -552,6 +542,15 @@
         <w:t xml:space="preserve">apiensay uthay elitvay. Inhay achay abitassehay ateaplay ictumstday. urabiturcay empersay auguehay elvay arcuhay. estibulumvay ullamcorperhay, urpistay edsay eleifendhay acilisisfay, iberolay etusmay incidunttay uamqay, ecnay ignissimday ustojay erathay ahay igulalay. ascray itsay amethay elisfay euhay islnay ultricieshay imperdiethay. </w:t>
       </w:r>
     </w:p>
+    <w:pPr>
+      <w:sectPr>
+        <w:type w:val="continuous"/>
+        <w:pgSz w:w="12240" w:h="15840"/>
+        <w:pgMar w:top="1440" w:right="1440" w:bottom="1440" w:left="1440" w:header="720" w:footer="720" w:gutter="0"/>
+        <w:cols w:num="2" w:space="720"/>
+        <w:docGrid w:linePitch="360"/>
+      </w:sectPr>
+    </w:pPr>
     <w:p/>
     <w:p>
       <w:r>
@@ -686,13 +685,6 @@
             <w:hideMark/>
           </w:tcPr>
           <w:p>
-            <w:pPr>
-              <w:spacing w:after="0" w:line="240" w:lineRule="auto"/>
-              <w:rPr>
-                <w:rFonts w:ascii="Calibri" w:eastAsia="Times New Roman" w:hAnsi="Calibri" w:cs="Times New Roman"/>
-                <w:color w:val="000000"/>
-              </w:rPr>
-            </w:pPr>
             <w:r>
               <w:rPr>
                 <w:rFonts w:ascii="Calibri" w:eastAsia="Times New Roman" w:hAnsi="Calibri" w:cs="Times New Roman"/>
@@ -701,6 +693,13 @@
               <w:t>Ahay1</w:t>
             </w:r>
           </w:p>
+          <w:pPr>
+            <w:spacing w:after="0" w:line="240" w:lineRule="auto"/>
+            <w:rPr>
+              <w:rFonts w:ascii="Calibri" w:eastAsia="Times New Roman" w:hAnsi="Calibri" w:cs="Times New Roman"/>
+              <w:color w:val="000000"/>
+            </w:rPr>
+          </w:pPr>
         </w:tc>
         <w:tc>
           <w:tcPr>
@@ -716,15 +715,14 @@
             <w:vAlign w:val="bottom"/>
             <w:hideMark/>
           </w:tcPr>
-          <w:p>
-            <w:pPr>
-              <w:spacing w:after="0" w:line="240" w:lineRule="auto"/>
-              <w:rPr>
-                <w:rFonts w:ascii="Calibri" w:eastAsia="Times New Roman" w:hAnsi="Calibri" w:cs="Times New Roman"/>
-                <w:color w:val="000000"/>
-              </w:rPr>
-            </w:pPr>
-          </w:p>
+          <w:pPr>
+            <w:spacing w:after="0" w:line="240" w:lineRule="auto"/>
+            <w:rPr>
+              <w:rFonts w:ascii="Calibri" w:eastAsia="Times New Roman" w:hAnsi="Calibri" w:cs="Times New Roman"/>
+              <w:color w:val="000000"/>
+            </w:rPr>
+          </w:pPr>
+          <w:p/>
         </w:tc>
         <w:tc>
           <w:tcPr>
@@ -740,15 +738,14 @@
             <w:vAlign w:val="bottom"/>
             <w:hideMark/>
           </w:tcPr>
-          <w:p>
-            <w:pPr>
-              <w:spacing w:after="0" w:line="240" w:lineRule="auto"/>
-              <w:rPr>
-                <w:rFonts w:ascii="Calibri" w:eastAsia="Times New Roman" w:hAnsi="Calibri" w:cs="Times New Roman"/>
-                <w:color w:val="000000"/>
-              </w:rPr>
-            </w:pPr>
-          </w:p>
+          <w:pPr>
+            <w:spacing w:after="0" w:line="240" w:lineRule="auto"/>
+            <w:rPr>
+              <w:rFonts w:ascii="Calibri" w:eastAsia="Times New Roman" w:hAnsi="Calibri" w:cs="Times New Roman"/>
+              <w:color w:val="000000"/>
+            </w:rPr>
+          </w:pPr>
+          <w:p/>
         </w:tc>
       </w:tr>
       <w:tr>
@@ -770,13 +767,6 @@
             <w:hideMark/>
           </w:tcPr>
           <w:p>
-            <w:pPr>
-              <w:spacing w:after="0" w:line="240" w:lineRule="auto"/>
-              <w:rPr>
-                <w:rFonts w:ascii="Calibri" w:eastAsia="Times New Roman" w:hAnsi="Calibri" w:cs="Times New Roman"/>
-                <w:color w:val="000000"/>
-              </w:rPr>
-            </w:pPr>
             <w:r>
               <w:rPr>
                 <w:rFonts w:ascii="Calibri" w:eastAsia="Times New Roman" w:hAnsi="Calibri" w:cs="Times New Roman"/>
@@ -785,6 +775,13 @@
               <w:t>Ahay2</w:t>
             </w:r>
           </w:p>
+          <w:pPr>
+            <w:spacing w:after="0" w:line="240" w:lineRule="auto"/>
+            <w:rPr>
+              <w:rFonts w:ascii="Calibri" w:eastAsia="Times New Roman" w:hAnsi="Calibri" w:cs="Times New Roman"/>
+              <w:color w:val="000000"/>
+            </w:rPr>
+          </w:pPr>
         </w:tc>
         <w:tc>
           <w:tcPr>
@@ -800,15 +797,14 @@
             <w:vAlign w:val="bottom"/>
             <w:hideMark/>
           </w:tcPr>
-          <w:p>
-            <w:pPr>
-              <w:spacing w:after="0" w:line="240" w:lineRule="auto"/>
-              <w:rPr>
-                <w:rFonts w:ascii="Calibri" w:eastAsia="Times New Roman" w:hAnsi="Calibri" w:cs="Times New Roman"/>
-                <w:color w:val="000000"/>
-              </w:rPr>
-            </w:pPr>
-          </w:p>
+          <w:pPr>
+            <w:spacing w:after="0" w:line="240" w:lineRule="auto"/>
+            <w:rPr>
+              <w:rFonts w:ascii="Calibri" w:eastAsia="Times New Roman" w:hAnsi="Calibri" w:cs="Times New Roman"/>
+              <w:color w:val="000000"/>
+            </w:rPr>
+          </w:pPr>
+          <w:p/>
         </w:tc>
         <w:tc>
           <w:tcPr>
@@ -824,15 +820,14 @@
             <w:vAlign w:val="bottom"/>
             <w:hideMark/>
           </w:tcPr>
-          <w:p>
-            <w:pPr>
-              <w:spacing w:after="0" w:line="240" w:lineRule="auto"/>
-              <w:rPr>
-                <w:rFonts w:ascii="Calibri" w:eastAsia="Times New Roman" w:hAnsi="Calibri" w:cs="Times New Roman"/>
-                <w:color w:val="000000"/>
-              </w:rPr>
-            </w:pPr>
-          </w:p>
+          <w:pPr>
+            <w:spacing w:after="0" w:line="240" w:lineRule="auto"/>
+            <w:rPr>
+              <w:rFonts w:ascii="Calibri" w:eastAsia="Times New Roman" w:hAnsi="Calibri" w:cs="Times New Roman"/>
+              <w:color w:val="000000"/>
+            </w:rPr>
+          </w:pPr>
+          <w:p/>
         </w:tc>
       </w:tr>
       <w:tr>
@@ -856,14 +851,6 @@
             <w:hideMark/>
           </w:tcPr>
           <w:p>
-            <w:pPr>
-              <w:spacing w:after="0" w:line="240" w:lineRule="auto"/>
-              <w:jc w:val="right"/>
-              <w:rPr>
-                <w:rFonts w:ascii="Calibri" w:eastAsia="Times New Roman" w:hAnsi="Calibri" w:cs="Times New Roman"/>
-                <w:color w:val="000000"/>
-              </w:rPr>
-            </w:pPr>
             <w:r>
               <w:rPr>
                 <w:rFonts w:ascii="Calibri" w:eastAsia="Times New Roman" w:hAnsi="Calibri" w:cs="Times New Roman"/>
@@ -872,6 +859,14 @@
               <w:t>50</w:t>
             </w:r>
           </w:p>
+          <w:pPr>
+            <w:spacing w:after="0" w:line="240" w:lineRule="auto"/>
+            <w:jc w:val="right"/>
+            <w:rPr>
+              <w:rFonts w:ascii="Calibri" w:eastAsia="Times New Roman" w:hAnsi="Calibri" w:cs="Times New Roman"/>
+              <w:color w:val="000000"/>
+            </w:rPr>
+          </w:pPr>
         </w:tc>
         <w:tc>
           <w:tcPr>
@@ -887,15 +882,14 @@
             <w:vAlign w:val="bottom"/>
             <w:hideMark/>
           </w:tcPr>
-          <w:p>
-            <w:pPr>
-              <w:spacing w:after="0" w:line="240" w:lineRule="auto"/>
-              <w:rPr>
-                <w:rFonts w:ascii="Calibri" w:eastAsia="Times New Roman" w:hAnsi="Calibri" w:cs="Times New Roman"/>
-                <w:color w:val="000000"/>
-              </w:rPr>
-            </w:pPr>
-          </w:p>
+          <w:pPr>
+            <w:spacing w:after="0" w:line="240" w:lineRule="auto"/>
+            <w:rPr>
+              <w:rFonts w:ascii="Calibri" w:eastAsia="Times New Roman" w:hAnsi="Calibri" w:cs="Times New Roman"/>
+              <w:color w:val="000000"/>
+            </w:rPr>
+          </w:pPr>
+          <w:p/>
         </w:tc>
       </w:tr>
       <w:tr>
@@ -919,14 +913,6 @@
             <w:hideMark/>
           </w:tcPr>
           <w:p>
-            <w:pPr>
-              <w:spacing w:after="0" w:line="240" w:lineRule="auto"/>
-              <w:jc w:val="right"/>
-              <w:rPr>
-                <w:rFonts w:ascii="Calibri" w:eastAsia="Times New Roman" w:hAnsi="Calibri" w:cs="Times New Roman"/>
-                <w:color w:val="000000"/>
-              </w:rPr>
-            </w:pPr>
             <w:r>
               <w:rPr>
                 <w:rFonts w:ascii="Calibri" w:eastAsia="Times New Roman" w:hAnsi="Calibri" w:cs="Times New Roman"/>
@@ -935,6 +921,14 @@
               <w:t>1/21/2008 12:12</w:t>
             </w:r>
           </w:p>
+          <w:pPr>
+            <w:spacing w:after="0" w:line="240" w:lineRule="auto"/>
+            <w:jc w:val="right"/>
+            <w:rPr>
+              <w:rFonts w:ascii="Calibri" w:eastAsia="Times New Roman" w:hAnsi="Calibri" w:cs="Times New Roman"/>
+              <w:color w:val="000000"/>
+            </w:rPr>
+          </w:pPr>
         </w:tc>
         <w:tc>
           <w:tcPr>
@@ -950,15 +944,14 @@
             <w:vAlign w:val="bottom"/>
             <w:hideMark/>
           </w:tcPr>
-          <w:p>
-            <w:pPr>
-              <w:spacing w:after="0" w:line="240" w:lineRule="auto"/>
-              <w:rPr>
-                <w:rFonts w:ascii="Calibri" w:eastAsia="Times New Roman" w:hAnsi="Calibri" w:cs="Times New Roman"/>
-                <w:color w:val="000000"/>
-              </w:rPr>
-            </w:pPr>
-          </w:p>
+          <w:pPr>
+            <w:spacing w:after="0" w:line="240" w:lineRule="auto"/>
+            <w:rPr>
+              <w:rFonts w:ascii="Calibri" w:eastAsia="Times New Roman" w:hAnsi="Calibri" w:cs="Times New Roman"/>
+              <w:color w:val="000000"/>
+            </w:rPr>
+          </w:pPr>
+          <w:p/>
         </w:tc>
       </w:tr>
       <w:tr>
@@ -982,14 +975,6 @@
             <w:hideMark/>
           </w:tcPr>
           <w:p>
-            <w:pPr>
-              <w:spacing w:after="0" w:line="240" w:lineRule="auto"/>
-              <w:jc w:val="right"/>
-              <w:rPr>
-                <w:rFonts w:ascii="Calibri" w:eastAsia="Times New Roman" w:hAnsi="Calibri" w:cs="Times New Roman"/>
-                <w:color w:val="000000"/>
-              </w:rPr>
-            </w:pPr>
             <w:r>
               <w:rPr>
                 <w:rFonts w:ascii="Calibri" w:eastAsia="Times New Roman" w:hAnsi="Calibri" w:cs="Times New Roman"/>
@@ -998,6 +983,14 @@
               <w:t>1</w:t>
             </w:r>
           </w:p>
+          <w:pPr>
+            <w:spacing w:after="0" w:line="240" w:lineRule="auto"/>
+            <w:jc w:val="right"/>
+            <w:rPr>
+              <w:rFonts w:ascii="Calibri" w:eastAsia="Times New Roman" w:hAnsi="Calibri" w:cs="Times New Roman"/>
+              <w:color w:val="000000"/>
+            </w:rPr>
+          </w:pPr>
         </w:tc>
         <w:tc>
           <w:tcPr>
@@ -1013,15 +1006,14 @@
             <w:vAlign w:val="bottom"/>
             <w:hideMark/>
           </w:tcPr>
-          <w:p>
-            <w:pPr>
-              <w:spacing w:after="0" w:line="240" w:lineRule="auto"/>
-              <w:rPr>
-                <w:rFonts w:ascii="Calibri" w:eastAsia="Times New Roman" w:hAnsi="Calibri" w:cs="Times New Roman"/>
-                <w:color w:val="000000"/>
-              </w:rPr>
-            </w:pPr>
-          </w:p>
+          <w:pPr>
+            <w:spacing w:after="0" w:line="240" w:lineRule="auto"/>
+            <w:rPr>
+              <w:rFonts w:ascii="Calibri" w:eastAsia="Times New Roman" w:hAnsi="Calibri" w:cs="Times New Roman"/>
+              <w:color w:val="000000"/>
+            </w:rPr>
+          </w:pPr>
+          <w:p/>
         </w:tc>
       </w:tr>
       <w:tr>
@@ -1045,14 +1037,6 @@
             <w:hideMark/>
           </w:tcPr>
           <w:p>
-            <w:pPr>
-              <w:spacing w:after="0" w:line="240" w:lineRule="auto"/>
-              <w:jc w:val="right"/>
-              <w:rPr>
-                <w:rFonts w:ascii="Calibri" w:eastAsia="Times New Roman" w:hAnsi="Calibri" w:cs="Times New Roman"/>
-                <w:color w:val="000000"/>
-              </w:rPr>
-            </w:pPr>
             <w:r>
               <w:rPr>
                 <w:rFonts w:ascii="Calibri" w:eastAsia="Times New Roman" w:hAnsi="Calibri" w:cs="Times New Roman"/>
@@ -1061,6 +1045,14 @@
               <w:t>2</w:t>
             </w:r>
           </w:p>
+          <w:pPr>
+            <w:spacing w:after="0" w:line="240" w:lineRule="auto"/>
+            <w:jc w:val="right"/>
+            <w:rPr>
+              <w:rFonts w:ascii="Calibri" w:eastAsia="Times New Roman" w:hAnsi="Calibri" w:cs="Times New Roman"/>
+              <w:color w:val="000000"/>
+            </w:rPr>
+          </w:pPr>
         </w:tc>
         <w:tc>
           <w:tcPr>
@@ -1076,15 +1068,14 @@
             <w:vAlign w:val="bottom"/>
             <w:hideMark/>
           </w:tcPr>
-          <w:p>
-            <w:pPr>
-              <w:spacing w:after="0" w:line="240" w:lineRule="auto"/>
-              <w:rPr>
-                <w:rFonts w:ascii="Calibri" w:eastAsia="Times New Roman" w:hAnsi="Calibri" w:cs="Times New Roman"/>
-                <w:color w:val="000000"/>
-              </w:rPr>
-            </w:pPr>
-          </w:p>
+          <w:pPr>
+            <w:spacing w:after="0" w:line="240" w:lineRule="auto"/>
+            <w:rPr>
+              <w:rFonts w:ascii="Calibri" w:eastAsia="Times New Roman" w:hAnsi="Calibri" w:cs="Times New Roman"/>
+              <w:color w:val="000000"/>
+            </w:rPr>
+          </w:pPr>
+          <w:p/>
         </w:tc>
       </w:tr>
       <w:tr>
@@ -1106,14 +1097,6 @@
             <w:hideMark/>
           </w:tcPr>
           <w:p>
-            <w:pPr>
-              <w:spacing w:after="0" w:line="240" w:lineRule="auto"/>
-              <w:jc w:val="right"/>
-              <w:rPr>
-                <w:rFonts w:ascii="Calibri" w:eastAsia="Times New Roman" w:hAnsi="Calibri" w:cs="Times New Roman"/>
-                <w:color w:val="000000"/>
-              </w:rPr>
-            </w:pPr>
             <w:r>
               <w:rPr>
                 <w:rFonts w:ascii="Calibri" w:eastAsia="Times New Roman" w:hAnsi="Calibri" w:cs="Times New Roman"/>
@@ -1122,6 +1105,14 @@
               <w:t>3</w:t>
             </w:r>
           </w:p>
+          <w:pPr>
+            <w:spacing w:after="0" w:line="240" w:lineRule="auto"/>
+            <w:jc w:val="right"/>
+            <w:rPr>
+              <w:rFonts w:ascii="Calibri" w:eastAsia="Times New Roman" w:hAnsi="Calibri" w:cs="Times New Roman"/>
+              <w:color w:val="000000"/>
+            </w:rPr>
+          </w:pPr>
         </w:tc>
         <w:tc>
           <w:tcPr>
@@ -1137,15 +1128,14 @@
             <w:vAlign w:val="bottom"/>
             <w:hideMark/>
           </w:tcPr>
-          <w:p>
-            <w:pPr>
-              <w:spacing w:after="0" w:line="240" w:lineRule="auto"/>
-              <w:rPr>
-                <w:rFonts w:ascii="Calibri" w:eastAsia="Times New Roman" w:hAnsi="Calibri" w:cs="Times New Roman"/>
-                <w:color w:val="000000"/>
-              </w:rPr>
-            </w:pPr>
-          </w:p>
+          <w:pPr>
+            <w:spacing w:after="0" w:line="240" w:lineRule="auto"/>
+            <w:rPr>
+              <w:rFonts w:ascii="Calibri" w:eastAsia="Times New Roman" w:hAnsi="Calibri" w:cs="Times New Roman"/>
+              <w:color w:val="000000"/>
+            </w:rPr>
+          </w:pPr>
+          <w:p/>
         </w:tc>
         <w:tc>
           <w:tcPr>
@@ -1161,15 +1151,14 @@
             <w:vAlign w:val="bottom"/>
             <w:hideMark/>
           </w:tcPr>
-          <w:p>
-            <w:pPr>
-              <w:spacing w:after="0" w:line="240" w:lineRule="auto"/>
-              <w:rPr>
-                <w:rFonts w:ascii="Calibri" w:eastAsia="Times New Roman" w:hAnsi="Calibri" w:cs="Times New Roman"/>
-                <w:color w:val="000000"/>
-              </w:rPr>
-            </w:pPr>
-          </w:p>
+          <w:pPr>
+            <w:spacing w:after="0" w:line="240" w:lineRule="auto"/>
+            <w:rPr>
+              <w:rFonts w:ascii="Calibri" w:eastAsia="Times New Roman" w:hAnsi="Calibri" w:cs="Times New Roman"/>
+              <w:color w:val="000000"/>
+            </w:rPr>
+          </w:pPr>
+          <w:p/>
         </w:tc>
       </w:tr>
       <w:tr>
@@ -1191,13 +1180,6 @@
             <w:hideMark/>
           </w:tcPr>
           <w:p>
-            <w:pPr>
-              <w:spacing w:after="0" w:line="240" w:lineRule="auto"/>
-              <w:rPr>
-                <w:rFonts w:ascii="Calibri" w:eastAsia="Times New Roman" w:hAnsi="Calibri" w:cs="Times New Roman"/>
-                <w:color w:val="000000"/>
-              </w:rPr>
-            </w:pPr>
             <w:r>
               <w:rPr>
                 <w:rFonts w:ascii="Calibri" w:eastAsia="Times New Roman" w:hAnsi="Calibri" w:cs="Times New Roman"/>
@@ -1259,27 +1241,25 @@
                   <w:vAlign w:val="bottom"/>
                   <w:hideMark/>
                 </w:tcPr>
-                <w:p>
-                  <w:pPr>
-                    <w:spacing w:after="0" w:line="240" w:lineRule="auto"/>
-                    <w:rPr>
-                      <w:rFonts w:ascii="Calibri" w:eastAsia="Times New Roman" w:hAnsi="Calibri" w:cs="Times New Roman"/>
-                      <w:color w:val="000000"/>
-                    </w:rPr>
-                  </w:pPr>
-                </w:p>
+                <w:pPr>
+                  <w:spacing w:after="0" w:line="240" w:lineRule="auto"/>
+                  <w:rPr>
+                    <w:rFonts w:ascii="Calibri" w:eastAsia="Times New Roman" w:hAnsi="Calibri" w:cs="Times New Roman"/>
+                    <w:color w:val="000000"/>
+                  </w:rPr>
+                </w:pPr>
+                <w:p/>
               </w:tc>
             </w:tr>
           </w:tbl>
-          <w:p>
-            <w:pPr>
-              <w:spacing w:after="0" w:line="240" w:lineRule="auto"/>
-              <w:rPr>
-                <w:rFonts w:ascii="Calibri" w:eastAsia="Times New Roman" w:hAnsi="Calibri" w:cs="Times New Roman"/>
-                <w:color w:val="000000"/>
-              </w:rPr>
-            </w:pPr>
-          </w:p>
+          <w:pPr>
+            <w:spacing w:after="0" w:line="240" w:lineRule="auto"/>
+            <w:rPr>
+              <w:rFonts w:ascii="Calibri" w:eastAsia="Times New Roman" w:hAnsi="Calibri" w:cs="Times New Roman"/>
+              <w:color w:val="000000"/>
+            </w:rPr>
+          </w:pPr>
+          <w:p/>
         </w:tc>
         <w:tc>
           <w:tcPr>
@@ -1295,15 +1275,14 @@
             <w:vAlign w:val="bottom"/>
             <w:hideMark/>
           </w:tcPr>
-          <w:p>
-            <w:pPr>
-              <w:spacing w:after="0" w:line="240" w:lineRule="auto"/>
-              <w:rPr>
-                <w:rFonts w:ascii="Calibri" w:eastAsia="Times New Roman" w:hAnsi="Calibri" w:cs="Times New Roman"/>
-                <w:color w:val="000000"/>
-              </w:rPr>
-            </w:pPr>
-          </w:p>
+          <w:pPr>
+            <w:spacing w:after="0" w:line="240" w:lineRule="auto"/>
+            <w:rPr>
+              <w:rFonts w:ascii="Calibri" w:eastAsia="Times New Roman" w:hAnsi="Calibri" w:cs="Times New Roman"/>
+              <w:color w:val="000000"/>
+            </w:rPr>
+          </w:pPr>
+          <w:p/>
         </w:tc>
         <w:tc>
           <w:tcPr>
@@ -1319,15 +1298,14 @@
             <w:vAlign w:val="bottom"/>
             <w:hideMark/>
           </w:tcPr>
-          <w:p>
-            <w:pPr>
-              <w:spacing w:after="0" w:line="240" w:lineRule="auto"/>
-              <w:rPr>
-                <w:rFonts w:ascii="Calibri" w:eastAsia="Times New Roman" w:hAnsi="Calibri" w:cs="Times New Roman"/>
-                <w:color w:val="000000"/>
-              </w:rPr>
-            </w:pPr>
-          </w:p>
+          <w:pPr>
+            <w:spacing w:after="0" w:line="240" w:lineRule="auto"/>
+            <w:rPr>
+              <w:rFonts w:ascii="Calibri" w:eastAsia="Times New Roman" w:hAnsi="Calibri" w:cs="Times New Roman"/>
+              <w:color w:val="000000"/>
+            </w:rPr>
+          </w:pPr>
+          <w:p/>
         </w:tc>
       </w:tr>
       <w:tr>
@@ -1348,15 +1326,14 @@
             <w:vAlign w:val="bottom"/>
             <w:hideMark/>
           </w:tcPr>
-          <w:p>
-            <w:pPr>
-              <w:spacing w:after="0" w:line="240" w:lineRule="auto"/>
-              <w:rPr>
-                <w:rFonts w:ascii="Calibri" w:eastAsia="Times New Roman" w:hAnsi="Calibri" w:cs="Times New Roman"/>
-                <w:color w:val="000000"/>
-              </w:rPr>
-            </w:pPr>
-          </w:p>
+          <w:pPr>
+            <w:spacing w:after="0" w:line="240" w:lineRule="auto"/>
+            <w:rPr>
+              <w:rFonts w:ascii="Calibri" w:eastAsia="Times New Roman" w:hAnsi="Calibri" w:cs="Times New Roman"/>
+              <w:color w:val="000000"/>
+            </w:rPr>
+          </w:pPr>
+          <w:p/>
         </w:tc>
         <w:tc>
           <w:tcPr>
@@ -1372,15 +1349,14 @@
             <w:vAlign w:val="bottom"/>
             <w:hideMark/>
           </w:tcPr>
-          <w:p>
-            <w:pPr>
-              <w:spacing w:after="0" w:line="240" w:lineRule="auto"/>
-              <w:rPr>
-                <w:rFonts w:ascii="Calibri" w:eastAsia="Times New Roman" w:hAnsi="Calibri" w:cs="Times New Roman"/>
-                <w:color w:val="000000"/>
-              </w:rPr>
-            </w:pPr>
-          </w:p>
+          <w:pPr>
+            <w:spacing w:after="0" w:line="240" w:lineRule="auto"/>
+            <w:rPr>
+              <w:rFonts w:ascii="Calibri" w:eastAsia="Times New Roman" w:hAnsi="Calibri" w:cs="Times New Roman"/>
+              <w:color w:val="000000"/>
+            </w:rPr>
+          </w:pPr>
+          <w:p/>
         </w:tc>
         <w:tc>
           <w:tcPr>
@@ -1396,15 +1372,14 @@
             <w:vAlign w:val="bottom"/>
             <w:hideMark/>
           </w:tcPr>
-          <w:p>
-            <w:pPr>
-              <w:spacing w:after="0" w:line="240" w:lineRule="auto"/>
-              <w:rPr>
-                <w:rFonts w:ascii="Calibri" w:eastAsia="Times New Roman" w:hAnsi="Calibri" w:cs="Times New Roman"/>
-                <w:color w:val="000000"/>
-              </w:rPr>
-            </w:pPr>
-          </w:p>
+          <w:pPr>
+            <w:spacing w:after="0" w:line="240" w:lineRule="auto"/>
+            <w:rPr>
+              <w:rFonts w:ascii="Calibri" w:eastAsia="Times New Roman" w:hAnsi="Calibri" w:cs="Times New Roman"/>
+              <w:color w:val="000000"/>
+            </w:rPr>
+          </w:pPr>
+          <w:p/>
         </w:tc>
       </w:tr>
       <w:tr>
@@ -1425,15 +1400,14 @@
             <w:vAlign w:val="bottom"/>
             <w:hideMark/>
           </w:tcPr>
-          <w:p>
-            <w:pPr>
-              <w:spacing w:after="0" w:line="240" w:lineRule="auto"/>
-              <w:rPr>
-                <w:rFonts w:ascii="Calibri" w:eastAsia="Times New Roman" w:hAnsi="Calibri" w:cs="Times New Roman"/>
-                <w:color w:val="000000"/>
-              </w:rPr>
-            </w:pPr>
-          </w:p>
+          <w:pPr>
+            <w:spacing w:after="0" w:line="240" w:lineRule="auto"/>
+            <w:rPr>
+              <w:rFonts w:ascii="Calibri" w:eastAsia="Times New Roman" w:hAnsi="Calibri" w:cs="Times New Roman"/>
+              <w:color w:val="000000"/>
+            </w:rPr>
+          </w:pPr>
+          <w:p/>
         </w:tc>
         <w:tc>
           <w:tcPr>
@@ -1449,15 +1423,14 @@
             <w:vAlign w:val="bottom"/>
             <w:hideMark/>
           </w:tcPr>
-          <w:p>
-            <w:pPr>
-              <w:spacing w:after="0" w:line="240" w:lineRule="auto"/>
-              <w:rPr>
-                <w:rFonts w:ascii="Calibri" w:eastAsia="Times New Roman" w:hAnsi="Calibri" w:cs="Times New Roman"/>
-                <w:color w:val="000000"/>
-              </w:rPr>
-            </w:pPr>
-          </w:p>
+          <w:pPr>
+            <w:spacing w:after="0" w:line="240" w:lineRule="auto"/>
+            <w:rPr>
+              <w:rFonts w:ascii="Calibri" w:eastAsia="Times New Roman" w:hAnsi="Calibri" w:cs="Times New Roman"/>
+              <w:color w:val="000000"/>
+            </w:rPr>
+          </w:pPr>
+          <w:p/>
         </w:tc>
         <w:tc>
           <w:tcPr>
@@ -1473,15 +1446,14 @@
             <w:vAlign w:val="bottom"/>
             <w:hideMark/>
           </w:tcPr>
-          <w:p>
-            <w:pPr>
-              <w:spacing w:after="0" w:line="240" w:lineRule="auto"/>
-              <w:rPr>
-                <w:rFonts w:ascii="Calibri" w:eastAsia="Times New Roman" w:hAnsi="Calibri" w:cs="Times New Roman"/>
-                <w:color w:val="000000"/>
-              </w:rPr>
-            </w:pPr>
-          </w:p>
+          <w:pPr>
+            <w:spacing w:after="0" w:line="240" w:lineRule="auto"/>
+            <w:rPr>
+              <w:rFonts w:ascii="Calibri" w:eastAsia="Times New Roman" w:hAnsi="Calibri" w:cs="Times New Roman"/>
+              <w:color w:val="000000"/>
+            </w:rPr>
+          </w:pPr>
+          <w:p/>
         </w:tc>
       </w:tr>
       <w:tr>
@@ -1502,15 +1474,14 @@
             <w:vAlign w:val="bottom"/>
             <w:hideMark/>
           </w:tcPr>
-          <w:p>
-            <w:pPr>
-              <w:spacing w:after="0" w:line="240" w:lineRule="auto"/>
-              <w:rPr>
-                <w:rFonts w:ascii="Calibri" w:eastAsia="Times New Roman" w:hAnsi="Calibri" w:cs="Times New Roman"/>
-                <w:color w:val="000000"/>
-              </w:rPr>
-            </w:pPr>
-          </w:p>
+          <w:pPr>
+            <w:spacing w:after="0" w:line="240" w:lineRule="auto"/>
+            <w:rPr>
+              <w:rFonts w:ascii="Calibri" w:eastAsia="Times New Roman" w:hAnsi="Calibri" w:cs="Times New Roman"/>
+              <w:color w:val="000000"/>
+            </w:rPr>
+          </w:pPr>
+          <w:p/>
         </w:tc>
         <w:tc>
           <w:tcPr>
@@ -1526,15 +1497,14 @@
             <w:vAlign w:val="bottom"/>
             <w:hideMark/>
           </w:tcPr>
-          <w:p>
-            <w:pPr>
-              <w:spacing w:after="0" w:line="240" w:lineRule="auto"/>
-              <w:rPr>
-                <w:rFonts w:ascii="Calibri" w:eastAsia="Times New Roman" w:hAnsi="Calibri" w:cs="Times New Roman"/>
-                <w:color w:val="000000"/>
-              </w:rPr>
-            </w:pPr>
-          </w:p>
+          <w:pPr>
+            <w:spacing w:after="0" w:line="240" w:lineRule="auto"/>
+            <w:rPr>
+              <w:rFonts w:ascii="Calibri" w:eastAsia="Times New Roman" w:hAnsi="Calibri" w:cs="Times New Roman"/>
+              <w:color w:val="000000"/>
+            </w:rPr>
+          </w:pPr>
+          <w:p/>
         </w:tc>
         <w:tc>
           <w:tcPr>
@@ -1550,15 +1520,14 @@
             <w:vAlign w:val="bottom"/>
             <w:hideMark/>
           </w:tcPr>
-          <w:p>
-            <w:pPr>
-              <w:spacing w:after="0" w:line="240" w:lineRule="auto"/>
-              <w:rPr>
-                <w:rFonts w:ascii="Calibri" w:eastAsia="Times New Roman" w:hAnsi="Calibri" w:cs="Times New Roman"/>
-                <w:color w:val="000000"/>
-              </w:rPr>
-            </w:pPr>
-          </w:p>
+          <w:pPr>
+            <w:spacing w:after="0" w:line="240" w:lineRule="auto"/>
+            <w:rPr>
+              <w:rFonts w:ascii="Calibri" w:eastAsia="Times New Roman" w:hAnsi="Calibri" w:cs="Times New Roman"/>
+              <w:color w:val="000000"/>
+            </w:rPr>
+          </w:pPr>
+          <w:p/>
         </w:tc>
       </w:tr>
       <w:tr>
@@ -1579,15 +1548,14 @@
             <w:vAlign w:val="bottom"/>
             <w:hideMark/>
           </w:tcPr>
-          <w:p>
-            <w:pPr>
-              <w:spacing w:after="0" w:line="240" w:lineRule="auto"/>
-              <w:rPr>
-                <w:rFonts w:ascii="Calibri" w:eastAsia="Times New Roman" w:hAnsi="Calibri" w:cs="Times New Roman"/>
-                <w:color w:val="000000"/>
-              </w:rPr>
-            </w:pPr>
-          </w:p>
+          <w:pPr>
+            <w:spacing w:after="0" w:line="240" w:lineRule="auto"/>
+            <w:rPr>
+              <w:rFonts w:ascii="Calibri" w:eastAsia="Times New Roman" w:hAnsi="Calibri" w:cs="Times New Roman"/>
+              <w:color w:val="000000"/>
+            </w:rPr>
+          </w:pPr>
+          <w:p/>
         </w:tc>
         <w:tc>
           <w:tcPr>
@@ -1603,15 +1571,14 @@
             <w:vAlign w:val="bottom"/>
             <w:hideMark/>
           </w:tcPr>
-          <w:p>
-            <w:pPr>
-              <w:spacing w:after="0" w:line="240" w:lineRule="auto"/>
-              <w:rPr>
-                <w:rFonts w:ascii="Calibri" w:eastAsia="Times New Roman" w:hAnsi="Calibri" w:cs="Times New Roman"/>
-                <w:color w:val="000000"/>
-              </w:rPr>
-            </w:pPr>
-          </w:p>
+          <w:pPr>
+            <w:spacing w:after="0" w:line="240" w:lineRule="auto"/>
+            <w:rPr>
+              <w:rFonts w:ascii="Calibri" w:eastAsia="Times New Roman" w:hAnsi="Calibri" w:cs="Times New Roman"/>
+              <w:color w:val="000000"/>
+            </w:rPr>
+          </w:pPr>
+          <w:p/>
         </w:tc>
         <w:tc>
           <w:tcPr>
@@ -1627,15 +1594,14 @@
             <w:vAlign w:val="bottom"/>
             <w:hideMark/>
           </w:tcPr>
-          <w:p>
-            <w:pPr>
-              <w:spacing w:after="0" w:line="240" w:lineRule="auto"/>
-              <w:rPr>
-                <w:rFonts w:ascii="Calibri" w:eastAsia="Times New Roman" w:hAnsi="Calibri" w:cs="Times New Roman"/>
-                <w:color w:val="000000"/>
-              </w:rPr>
-            </w:pPr>
-          </w:p>
+          <w:pPr>
+            <w:spacing w:after="0" w:line="240" w:lineRule="auto"/>
+            <w:rPr>
+              <w:rFonts w:ascii="Calibri" w:eastAsia="Times New Roman" w:hAnsi="Calibri" w:cs="Times New Roman"/>
+              <w:color w:val="000000"/>
+            </w:rPr>
+          </w:pPr>
+          <w:p/>
         </w:tc>
       </w:tr>
       <w:tr>
@@ -1656,15 +1622,14 @@
             <w:vAlign w:val="bottom"/>
             <w:hideMark/>
           </w:tcPr>
-          <w:p>
-            <w:pPr>
-              <w:spacing w:after="0" w:line="240" w:lineRule="auto"/>
-              <w:rPr>
-                <w:rFonts w:ascii="Calibri" w:eastAsia="Times New Roman" w:hAnsi="Calibri" w:cs="Times New Roman"/>
-                <w:color w:val="000000"/>
-              </w:rPr>
-            </w:pPr>
-          </w:p>
+          <w:pPr>
+            <w:spacing w:after="0" w:line="240" w:lineRule="auto"/>
+            <w:rPr>
+              <w:rFonts w:ascii="Calibri" w:eastAsia="Times New Roman" w:hAnsi="Calibri" w:cs="Times New Roman"/>
+              <w:color w:val="000000"/>
+            </w:rPr>
+          </w:pPr>
+          <w:p/>
         </w:tc>
         <w:tc>
           <w:tcPr>
@@ -1680,15 +1645,14 @@
             <w:vAlign w:val="bottom"/>
             <w:hideMark/>
           </w:tcPr>
-          <w:p>
-            <w:pPr>
-              <w:spacing w:after="0" w:line="240" w:lineRule="auto"/>
-              <w:rPr>
-                <w:rFonts w:ascii="Calibri" w:eastAsia="Times New Roman" w:hAnsi="Calibri" w:cs="Times New Roman"/>
-                <w:color w:val="000000"/>
-              </w:rPr>
-            </w:pPr>
-          </w:p>
+          <w:pPr>
+            <w:spacing w:after="0" w:line="240" w:lineRule="auto"/>
+            <w:rPr>
+              <w:rFonts w:ascii="Calibri" w:eastAsia="Times New Roman" w:hAnsi="Calibri" w:cs="Times New Roman"/>
+              <w:color w:val="000000"/>
+            </w:rPr>
+          </w:pPr>
+          <w:p/>
         </w:tc>
         <w:tc>
           <w:tcPr>
@@ -1704,15 +1668,14 @@
             <w:vAlign w:val="bottom"/>
             <w:hideMark/>
           </w:tcPr>
-          <w:p>
-            <w:pPr>
-              <w:spacing w:after="0" w:line="240" w:lineRule="auto"/>
-              <w:rPr>
-                <w:rFonts w:ascii="Calibri" w:eastAsia="Times New Roman" w:hAnsi="Calibri" w:cs="Times New Roman"/>
-                <w:color w:val="000000"/>
-              </w:rPr>
-            </w:pPr>
-          </w:p>
+          <w:pPr>
+            <w:spacing w:after="0" w:line="240" w:lineRule="auto"/>
+            <w:rPr>
+              <w:rFonts w:ascii="Calibri" w:eastAsia="Times New Roman" w:hAnsi="Calibri" w:cs="Times New Roman"/>
+              <w:color w:val="000000"/>
+            </w:rPr>
+          </w:pPr>
+          <w:p/>
         </w:tc>
       </w:tr>
       <w:tr>
@@ -1733,15 +1696,14 @@
             <w:vAlign w:val="bottom"/>
             <w:hideMark/>
           </w:tcPr>
-          <w:p>
-            <w:pPr>
-              <w:spacing w:after="0" w:line="240" w:lineRule="auto"/>
-              <w:rPr>
-                <w:rFonts w:ascii="Calibri" w:eastAsia="Times New Roman" w:hAnsi="Calibri" w:cs="Times New Roman"/>
-                <w:color w:val="000000"/>
-              </w:rPr>
-            </w:pPr>
-          </w:p>
+          <w:pPr>
+            <w:spacing w:after="0" w:line="240" w:lineRule="auto"/>
+            <w:rPr>
+              <w:rFonts w:ascii="Calibri" w:eastAsia="Times New Roman" w:hAnsi="Calibri" w:cs="Times New Roman"/>
+              <w:color w:val="000000"/>
+            </w:rPr>
+          </w:pPr>
+          <w:p/>
         </w:tc>
         <w:tc>
           <w:tcPr>
@@ -1757,15 +1719,14 @@
             <w:vAlign w:val="bottom"/>
             <w:hideMark/>
           </w:tcPr>
-          <w:p>
-            <w:pPr>
-              <w:spacing w:after="0" w:line="240" w:lineRule="auto"/>
-              <w:rPr>
-                <w:rFonts w:ascii="Calibri" w:eastAsia="Times New Roman" w:hAnsi="Calibri" w:cs="Times New Roman"/>
-                <w:color w:val="000000"/>
-              </w:rPr>
-            </w:pPr>
-          </w:p>
+          <w:pPr>
+            <w:spacing w:after="0" w:line="240" w:lineRule="auto"/>
+            <w:rPr>
+              <w:rFonts w:ascii="Calibri" w:eastAsia="Times New Roman" w:hAnsi="Calibri" w:cs="Times New Roman"/>
+              <w:color w:val="000000"/>
+            </w:rPr>
+          </w:pPr>
+          <w:p/>
         </w:tc>
         <w:tc>
           <w:tcPr>
@@ -1781,15 +1742,14 @@
             <w:vAlign w:val="bottom"/>
             <w:hideMark/>
           </w:tcPr>
-          <w:p>
-            <w:pPr>
-              <w:spacing w:after="0" w:line="240" w:lineRule="auto"/>
-              <w:rPr>
-                <w:rFonts w:ascii="Calibri" w:eastAsia="Times New Roman" w:hAnsi="Calibri" w:cs="Times New Roman"/>
-                <w:color w:val="000000"/>
-              </w:rPr>
-            </w:pPr>
-          </w:p>
+          <w:pPr>
+            <w:spacing w:after="0" w:line="240" w:lineRule="auto"/>
+            <w:rPr>
+              <w:rFonts w:ascii="Calibri" w:eastAsia="Times New Roman" w:hAnsi="Calibri" w:cs="Times New Roman"/>
+              <w:color w:val="000000"/>
+            </w:rPr>
+          </w:pPr>
+          <w:p/>
         </w:tc>
       </w:tr>
       <w:tr>
@@ -1810,15 +1770,14 @@
             <w:vAlign w:val="bottom"/>
             <w:hideMark/>
           </w:tcPr>
-          <w:p>
-            <w:pPr>
-              <w:spacing w:after="0" w:line="240" w:lineRule="auto"/>
-              <w:rPr>
-                <w:rFonts w:ascii="Calibri" w:eastAsia="Times New Roman" w:hAnsi="Calibri" w:cs="Times New Roman"/>
-                <w:color w:val="000000"/>
-              </w:rPr>
-            </w:pPr>
-          </w:p>
+          <w:pPr>
+            <w:spacing w:after="0" w:line="240" w:lineRule="auto"/>
+            <w:rPr>
+              <w:rFonts w:ascii="Calibri" w:eastAsia="Times New Roman" w:hAnsi="Calibri" w:cs="Times New Roman"/>
+              <w:color w:val="000000"/>
+            </w:rPr>
+          </w:pPr>
+          <w:p/>
         </w:tc>
         <w:tc>
           <w:tcPr>
@@ -1834,15 +1793,14 @@
             <w:vAlign w:val="bottom"/>
             <w:hideMark/>
           </w:tcPr>
-          <w:p>
-            <w:pPr>
-              <w:spacing w:after="0" w:line="240" w:lineRule="auto"/>
-              <w:rPr>
-                <w:rFonts w:ascii="Calibri" w:eastAsia="Times New Roman" w:hAnsi="Calibri" w:cs="Times New Roman"/>
-                <w:color w:val="000000"/>
-              </w:rPr>
-            </w:pPr>
-          </w:p>
+          <w:pPr>
+            <w:spacing w:after="0" w:line="240" w:lineRule="auto"/>
+            <w:rPr>
+              <w:rFonts w:ascii="Calibri" w:eastAsia="Times New Roman" w:hAnsi="Calibri" w:cs="Times New Roman"/>
+              <w:color w:val="000000"/>
+            </w:rPr>
+          </w:pPr>
+          <w:p/>
         </w:tc>
         <w:tc>
           <w:tcPr>
@@ -1858,15 +1816,14 @@
             <w:vAlign w:val="bottom"/>
             <w:hideMark/>
           </w:tcPr>
-          <w:p>
-            <w:pPr>
-              <w:spacing w:after="0" w:line="240" w:lineRule="auto"/>
-              <w:rPr>
-                <w:rFonts w:ascii="Calibri" w:eastAsia="Times New Roman" w:hAnsi="Calibri" w:cs="Times New Roman"/>
-                <w:color w:val="000000"/>
-              </w:rPr>
-            </w:pPr>
-          </w:p>
+          <w:pPr>
+            <w:spacing w:after="0" w:line="240" w:lineRule="auto"/>
+            <w:rPr>
+              <w:rFonts w:ascii="Calibri" w:eastAsia="Times New Roman" w:hAnsi="Calibri" w:cs="Times New Roman"/>
+              <w:color w:val="000000"/>
+            </w:rPr>
+          </w:pPr>
+          <w:p/>
         </w:tc>
       </w:tr>
       <w:tr>
@@ -1887,15 +1844,14 @@
             <w:vAlign w:val="bottom"/>
             <w:hideMark/>
           </w:tcPr>
-          <w:p>
-            <w:pPr>
-              <w:spacing w:after="0" w:line="240" w:lineRule="auto"/>
-              <w:rPr>
-                <w:rFonts w:ascii="Calibri" w:eastAsia="Times New Roman" w:hAnsi="Calibri" w:cs="Times New Roman"/>
-                <w:color w:val="000000"/>
-              </w:rPr>
-            </w:pPr>
-          </w:p>
+          <w:pPr>
+            <w:spacing w:after="0" w:line="240" w:lineRule="auto"/>
+            <w:rPr>
+              <w:rFonts w:ascii="Calibri" w:eastAsia="Times New Roman" w:hAnsi="Calibri" w:cs="Times New Roman"/>
+              <w:color w:val="000000"/>
+            </w:rPr>
+          </w:pPr>
+          <w:p/>
         </w:tc>
         <w:tc>
           <w:tcPr>
@@ -1911,15 +1867,14 @@
             <w:vAlign w:val="bottom"/>
             <w:hideMark/>
           </w:tcPr>
-          <w:p>
-            <w:pPr>
-              <w:spacing w:after="0" w:line="240" w:lineRule="auto"/>
-              <w:rPr>
-                <w:rFonts w:ascii="Calibri" w:eastAsia="Times New Roman" w:hAnsi="Calibri" w:cs="Times New Roman"/>
-                <w:color w:val="000000"/>
-              </w:rPr>
-            </w:pPr>
-          </w:p>
+          <w:pPr>
+            <w:spacing w:after="0" w:line="240" w:lineRule="auto"/>
+            <w:rPr>
+              <w:rFonts w:ascii="Calibri" w:eastAsia="Times New Roman" w:hAnsi="Calibri" w:cs="Times New Roman"/>
+              <w:color w:val="000000"/>
+            </w:rPr>
+          </w:pPr>
+          <w:p/>
         </w:tc>
         <w:tc>
           <w:tcPr>
@@ -1935,15 +1890,14 @@
             <w:vAlign w:val="bottom"/>
             <w:hideMark/>
           </w:tcPr>
-          <w:p>
-            <w:pPr>
-              <w:spacing w:after="0" w:line="240" w:lineRule="auto"/>
-              <w:rPr>
-                <w:rFonts w:ascii="Calibri" w:eastAsia="Times New Roman" w:hAnsi="Calibri" w:cs="Times New Roman"/>
-                <w:color w:val="000000"/>
-              </w:rPr>
-            </w:pPr>
-          </w:p>
+          <w:pPr>
+            <w:spacing w:after="0" w:line="240" w:lineRule="auto"/>
+            <w:rPr>
+              <w:rFonts w:ascii="Calibri" w:eastAsia="Times New Roman" w:hAnsi="Calibri" w:cs="Times New Roman"/>
+              <w:color w:val="000000"/>
+            </w:rPr>
+          </w:pPr>
+          <w:p/>
         </w:tc>
       </w:tr>
       <w:tr>
@@ -1964,15 +1918,14 @@
             <w:vAlign w:val="bottom"/>
             <w:hideMark/>
           </w:tcPr>
-          <w:p>
-            <w:pPr>
-              <w:spacing w:after="0" w:line="240" w:lineRule="auto"/>
-              <w:rPr>
-                <w:rFonts w:ascii="Calibri" w:eastAsia="Times New Roman" w:hAnsi="Calibri" w:cs="Times New Roman"/>
-                <w:color w:val="000000"/>
-              </w:rPr>
-            </w:pPr>
-          </w:p>
+          <w:pPr>
+            <w:spacing w:after="0" w:line="240" w:lineRule="auto"/>
+            <w:rPr>
+              <w:rFonts w:ascii="Calibri" w:eastAsia="Times New Roman" w:hAnsi="Calibri" w:cs="Times New Roman"/>
+              <w:color w:val="000000"/>
+            </w:rPr>
+          </w:pPr>
+          <w:p/>
         </w:tc>
         <w:tc>
           <w:tcPr>
@@ -1988,15 +1941,14 @@
             <w:vAlign w:val="bottom"/>
             <w:hideMark/>
           </w:tcPr>
-          <w:p>
-            <w:pPr>
-              <w:spacing w:after="0" w:line="240" w:lineRule="auto"/>
-              <w:rPr>
-                <w:rFonts w:ascii="Calibri" w:eastAsia="Times New Roman" w:hAnsi="Calibri" w:cs="Times New Roman"/>
-                <w:color w:val="000000"/>
-              </w:rPr>
-            </w:pPr>
-          </w:p>
+          <w:pPr>
+            <w:spacing w:after="0" w:line="240" w:lineRule="auto"/>
+            <w:rPr>
+              <w:rFonts w:ascii="Calibri" w:eastAsia="Times New Roman" w:hAnsi="Calibri" w:cs="Times New Roman"/>
+              <w:color w:val="000000"/>
+            </w:rPr>
+          </w:pPr>
+          <w:p/>
         </w:tc>
         <w:tc>
           <w:tcPr>
@@ -2012,15 +1964,14 @@
             <w:vAlign w:val="bottom"/>
             <w:hideMark/>
           </w:tcPr>
-          <w:p>
-            <w:pPr>
-              <w:spacing w:after="0" w:line="240" w:lineRule="auto"/>
-              <w:rPr>
-                <w:rFonts w:ascii="Calibri" w:eastAsia="Times New Roman" w:hAnsi="Calibri" w:cs="Times New Roman"/>
-                <w:color w:val="000000"/>
-              </w:rPr>
-            </w:pPr>
-          </w:p>
+          <w:pPr>
+            <w:spacing w:after="0" w:line="240" w:lineRule="auto"/>
+            <w:rPr>
+              <w:rFonts w:ascii="Calibri" w:eastAsia="Times New Roman" w:hAnsi="Calibri" w:cs="Times New Roman"/>
+              <w:color w:val="000000"/>
+            </w:rPr>
+          </w:pPr>
+          <w:p/>
         </w:tc>
       </w:tr>
     </w:tbl>
@@ -2068,9 +2019,6 @@
 <w:comments xmlns:ve="http://schemas.openxmlformats.org/markup-compatibility/2006" xmlns:o="urn:schemas-microsoft-com:office:office" xmlns:r="http://schemas.openxmlformats.org/officeDocument/2006/relationships" xmlns:m="http://schemas.openxmlformats.org/officeDocument/2006/math" xmlns:v="urn:schemas-microsoft-com:vml" xmlns:wp="http://schemas.openxmlformats.org/drawingml/2006/wordprocessingDrawing" xmlns:w10="urn:schemas-microsoft-com:office:word" xmlns:w="http://schemas.openxmlformats.org/wordprocessingml/2006/main" xmlns:wne="http://schemas.microsoft.com/office/word/2006/wordml">
   <w:comment w:id="2" w:author="name" w:date="2008-01-21T12:29:00Z" w:initials="n">
     <w:p>
-      <w:pPr>
-        <w:pStyle w:val="CommentText"/>
-      </w:pPr>
       <w:r>
         <w:rPr>
           <w:rStyle w:val="CommentReference"/>
@@ -2081,6 +2029,9 @@
         <w:t>icenay ommentcay</w:t>
       </w:r>
     </w:p>
+    <w:pPr>
+      <w:pStyle w:val="CommentText"/>
+    </w:pPr>
   </w:comment>
 </w:comments>
 </file>
@@ -2088,20 +2039,20 @@
 <file path=word/endnotes.xml><?xml version="1.0" encoding="utf-8"?>
 <w:endnotes xmlns:ve="http://schemas.openxmlformats.org/markup-compatibility/2006" xmlns:o="urn:schemas-microsoft-com:office:office" xmlns:r="http://schemas.openxmlformats.org/officeDocument/2006/relationships" xmlns:m="http://schemas.openxmlformats.org/officeDocument/2006/math" xmlns:v="urn:schemas-microsoft-com:vml" xmlns:wp="http://schemas.openxmlformats.org/drawingml/2006/wordprocessingDrawing" xmlns:w10="urn:schemas-microsoft-com:office:word" xmlns:w="http://schemas.openxmlformats.org/wordprocessingml/2006/main" xmlns:wne="http://schemas.microsoft.com/office/word/2006/wordml">
   <w:endnote w:type="separator" w:id="0">
+    <w:pPr>
+      <w:spacing w:after="0" w:line="240" w:lineRule="auto"/>
+    </w:pPr>
     <w:p>
-      <w:pPr>
-        <w:spacing w:after="0" w:line="240" w:lineRule="auto"/>
-      </w:pPr>
       <w:r>
         <w:separator/>
       </w:r>
     </w:p>
   </w:endnote>
   <w:endnote w:type="continuationSeparator" w:id="1">
+    <w:pPr>
+      <w:spacing w:after="0" w:line="240" w:lineRule="auto"/>
+    </w:pPr>
     <w:p>
-      <w:pPr>
-        <w:spacing w:after="0" w:line="240" w:lineRule="auto"/>
-      </w:pPr>
       <w:r>
         <w:continuationSeparator/>
       </w:r>
@@ -2113,9 +2064,6 @@
 <file path=word/footer1.xml><?xml version="1.0" encoding="utf-8"?>
 <w:ftr xmlns:ve="http://schemas.openxmlformats.org/markup-compatibility/2006" xmlns:o="urn:schemas-microsoft-com:office:office" xmlns:r="http://schemas.openxmlformats.org/officeDocument/2006/relationships" xmlns:m="http://schemas.openxmlformats.org/officeDocument/2006/math" xmlns:v="urn:schemas-microsoft-com:vml" xmlns:wp="http://schemas.openxmlformats.org/drawingml/2006/wordprocessingDrawing" xmlns:w10="urn:schemas-microsoft-com:office:word" xmlns:w="http://schemas.openxmlformats.org/wordprocessingml/2006/main" xmlns:wne="http://schemas.microsoft.com/office/word/2006/wordml">
   <w:p>
-    <w:pPr>
-      <w:pStyle w:val="Footer"/>
-    </w:pPr>
     <w:r>
       <w:t xml:space="preserve">ooterfay.  agepay umbernay: </w:t>
     </w:r>
@@ -2128,20 +2076,19 @@
       </w:r>
     </w:fldSimple>
   </w:p>
-  <w:p>
-    <w:pPr>
-      <w:pStyle w:val="Footer"/>
-    </w:pPr>
-  </w:p>
+  <w:pPr>
+    <w:pStyle w:val="Footer"/>
+  </w:pPr>
+  <w:pPr>
+    <w:pStyle w:val="Footer"/>
+  </w:pPr>
+  <w:p/>
 </w:ftr>
 </file>
 
 <file path=word/footer2.xml><?xml version="1.0" encoding="utf-8"?>
 <w:ftr xmlns:ve="http://schemas.openxmlformats.org/markup-compatibility/2006" xmlns:o="urn:schemas-microsoft-com:office:office" xmlns:r="http://schemas.openxmlformats.org/officeDocument/2006/relationships" xmlns:m="http://schemas.openxmlformats.org/officeDocument/2006/math" xmlns:v="urn:schemas-microsoft-com:vml" xmlns:wp="http://schemas.openxmlformats.org/drawingml/2006/wordprocessingDrawing" xmlns:w10="urn:schemas-microsoft-com:office:word" xmlns:w="http://schemas.openxmlformats.org/wordprocessingml/2006/main" xmlns:wne="http://schemas.microsoft.com/office/word/2006/wordml">
   <w:p>
-    <w:pPr>
-      <w:pStyle w:val="Footer"/>
-    </w:pPr>
     <w:r>
       <w:t xml:space="preserve">ooterfay.  agepay umbernay: </w:t>
     </w:r>
@@ -2154,31 +2101,33 @@
       </w:r>
     </w:fldSimple>
   </w:p>
-  <w:p>
-    <w:pPr>
-      <w:pStyle w:val="Footer"/>
-    </w:pPr>
-  </w:p>
+  <w:pPr>
+    <w:pStyle w:val="Footer"/>
+  </w:pPr>
+  <w:pPr>
+    <w:pStyle w:val="Footer"/>
+  </w:pPr>
+  <w:p/>
 </w:ftr>
 </file>
 
 <file path=word/footnotes.xml><?xml version="1.0" encoding="utf-8"?>
 <w:footnotes xmlns:ve="http://schemas.openxmlformats.org/markup-compatibility/2006" xmlns:o="urn:schemas-microsoft-com:office:office" xmlns:r="http://schemas.openxmlformats.org/officeDocument/2006/relationships" xmlns:m="http://schemas.openxmlformats.org/officeDocument/2006/math" xmlns:v="urn:schemas-microsoft-com:vml" xmlns:wp="http://schemas.openxmlformats.org/drawingml/2006/wordprocessingDrawing" xmlns:w10="urn:schemas-microsoft-com:office:word" xmlns:w="http://schemas.openxmlformats.org/wordprocessingml/2006/main" xmlns:wne="http://schemas.microsoft.com/office/word/2006/wordml">
   <w:footnote w:type="separator" w:id="0">
+    <w:pPr>
+      <w:spacing w:after="0" w:line="240" w:lineRule="auto"/>
+    </w:pPr>
     <w:p>
-      <w:pPr>
-        <w:spacing w:after="0" w:line="240" w:lineRule="auto"/>
-      </w:pPr>
       <w:r>
         <w:separator/>
       </w:r>
     </w:p>
   </w:footnote>
   <w:footnote w:type="continuationSeparator" w:id="1">
+    <w:pPr>
+      <w:spacing w:after="0" w:line="240" w:lineRule="auto"/>
+    </w:pPr>
     <w:p>
-      <w:pPr>
-        <w:spacing w:after="0" w:line="240" w:lineRule="auto"/>
-      </w:pPr>
       <w:r>
         <w:continuationSeparator/>
       </w:r>
@@ -2186,9 +2135,6 @@
   </w:footnote>
   <w:footnote w:id="2">
     <w:p>
-      <w:pPr>
-        <w:pStyle w:val="FootnoteText"/>
-      </w:pPr>
       <w:r>
         <w:rPr>
           <w:rStyle w:val="FootnoteReference"/>
@@ -2199,6 +2145,9 @@
         <w:t xml:space="preserve"> isthay ishay ethay ootnotefay.</w:t>
       </w:r>
     </w:p>
+    <w:pPr>
+      <w:pStyle w:val="FootnoteText"/>
+    </w:pPr>
   </w:footnote>
 </w:footnotes>
 </file>
@@ -2206,9 +2155,6 @@
 <file path=word/header1.xml><?xml version="1.0" encoding="utf-8"?>
 <w:hdr xmlns:ve="http://schemas.openxmlformats.org/markup-compatibility/2006" xmlns:o="urn:schemas-microsoft-com:office:office" xmlns:r="http://schemas.openxmlformats.org/officeDocument/2006/relationships" xmlns:m="http://schemas.openxmlformats.org/officeDocument/2006/math" xmlns:v="urn:schemas-microsoft-com:vml" xmlns:wp="http://schemas.openxmlformats.org/drawingml/2006/wordprocessingDrawing" xmlns:w10="urn:schemas-microsoft-com:office:word" xmlns:w="http://schemas.openxmlformats.org/wordprocessingml/2006/main" xmlns:wne="http://schemas.microsoft.com/office/word/2006/wordml">
   <w:p>
-    <w:pPr>
-      <w:pStyle w:val="Header"/>
-    </w:pPr>
     <w:r>
       <w:t>eaderhay eftlay alignhay</w:t>
     </w:r>
@@ -2225,15 +2171,15 @@
       <w:t>eaderhay ightray</w:t>
     </w:r>
   </w:p>
+  <w:pPr>
+    <w:pStyle w:val="Header"/>
+  </w:pPr>
 </w:hdr>
 </file>
 
 <file path=word/header2.xml><?xml version="1.0" encoding="utf-8"?>
 <w:hdr xmlns:ve="http://schemas.openxmlformats.org/markup-compatibility/2006" xmlns:o="urn:schemas-microsoft-com:office:office" xmlns:r="http://schemas.openxmlformats.org/officeDocument/2006/relationships" xmlns:m="http://schemas.openxmlformats.org/officeDocument/2006/math" xmlns:v="urn:schemas-microsoft-com:vml" xmlns:wp="http://schemas.openxmlformats.org/drawingml/2006/wordprocessingDrawing" xmlns:w10="urn:schemas-microsoft-com:office:word" xmlns:w="http://schemas.openxmlformats.org/wordprocessingml/2006/main" xmlns:wne="http://schemas.microsoft.com/office/word/2006/wordml">
   <w:p>
-    <w:pPr>
-      <w:pStyle w:val="Header"/>
-    </w:pPr>
     <w:r>
       <w:t>eaderhay eftlay alignhay</w:t>
     </w:r>
@@ -2250,6 +2196,9 @@
       <w:t>eaderhay ightray</w:t>
     </w:r>
   </w:p>
+  <w:pPr>
+    <w:pStyle w:val="Header"/>
+  </w:pPr>
 </w:hdr>
 </file>
 

--- a/filters/net.sf.okapi.filters.openxml.tests/output/TranOpenXML_text_reference_document.docx
+++ b/filters/net.sf.okapi.filters.openxml.tests/output/TranOpenXML_text_reference_document.docx
@@ -285,6 +285,12 @@
       </w:r>
     </w:p>
     <w:p>
+      <w:pPr>
+        <w:ind w:left="1440" w:right="1440"/>
+        <w:rPr>
+          <w:color w:val="7F7F7F" w:themeColor="text1" w:themeTint="80"/>
+        </w:rPr>
+      </w:pPr>
       <w:r>
         <w:t>isthay aragraphpay indenthay</w:t>
       </w:r>
@@ -298,41 +304,35 @@
         <w:t>oremlay ipsumhay olorday itsay amethay, onsectetuercay adipiscinghay elithay. aurismay ellentesquepay ullanay ecnay esthay.</w:t>
       </w:r>
     </w:p>
-    <w:pPr>
-      <w:ind w:left="1440" w:right="1440"/>
-      <w:rPr>
-        <w:color w:val="7F7F7F" w:themeColor="text1" w:themeTint="80"/>
-      </w:rPr>
-    </w:pPr>
     <w:p>
+      <w:pPr>
+        <w:jc w:val="center"/>
+      </w:pPr>
       <w:r>
         <w:t>isthay aragraphpay enteredcay</w:t>
       </w:r>
     </w:p>
-    <w:pPr>
-      <w:jc w:val="center"/>
-    </w:pPr>
     <w:p>
+      <w:pPr>
+        <w:jc w:val="right"/>
+      </w:pPr>
       <w:r>
         <w:t>isthay aragraphpay ightray alignedhay.</w:t>
       </w:r>
     </w:p>
-    <w:pPr>
-      <w:jc w:val="right"/>
-    </w:pPr>
     <w:p>
+      <w:pPr>
+        <w:pBdr>
+          <w:top w:val="single" w:sz="4" w:space="1" w:color="1F497D" w:themeColor="text2"/>
+          <w:left w:val="single" w:sz="4" w:space="4" w:color="1F497D" w:themeColor="text2"/>
+          <w:bottom w:val="single" w:sz="4" w:space="1" w:color="1F497D" w:themeColor="text2"/>
+          <w:right w:val="single" w:sz="4" w:space="4" w:color="1F497D" w:themeColor="text2"/>
+        </w:pBdr>
+      </w:pPr>
       <w:r>
         <w:t>isthay aragraphpay ashay ahay ueblay outlinehay.</w:t>
       </w:r>
     </w:p>
-    <w:pPr>
-      <w:pBdr>
-        <w:top w:val="single" w:sz="4" w:space="1" w:color="1F497D" w:themeColor="text2"/>
-        <w:left w:val="single" w:sz="4" w:space="4" w:color="1F497D" w:themeColor="text2"/>
-        <w:bottom w:val="single" w:sz="4" w:space="1" w:color="1F497D" w:themeColor="text2"/>
-        <w:right w:val="single" w:sz="4" w:space="4" w:color="1F497D" w:themeColor="text2"/>
-      </w:pBdr>
-    </w:pPr>
     <w:p>
       <w:bookmarkStart w:id="3" w:name="ordered_list"/>
       <w:bookmarkEnd w:id="3"/>
@@ -341,106 +341,106 @@
       </w:r>
     </w:p>
     <w:p>
+      <w:pPr>
+        <w:pStyle w:val="ListParagraph"/>
+        <w:numPr>
+          <w:ilvl w:val="0"/>
+          <w:numId w:val="1"/>
+        </w:numPr>
+      </w:pPr>
       <w:r>
         <w:t>Onehay</w:t>
-      </w:r>
-    </w:p>
-    <w:pPr>
-      <w:pStyle w:val="ListParagraph"/>
-      <w:numPr>
-        <w:ilvl w:val="0"/>
-        <w:numId w:val="1"/>
-      </w:numPr>
-    </w:pPr>
-    <w:p>
-      <w:r>
-        <w:t>otway</w:t>
-      </w:r>
-    </w:p>
-    <w:pPr>
-      <w:pStyle w:val="ListParagraph"/>
-      <w:numPr>
-        <w:ilvl w:val="0"/>
-        <w:numId w:val="1"/>
-      </w:numPr>
-    </w:pPr>
-    <w:p>
-      <w:r>
-        <w:t>eethray</w:t>
-      </w:r>
-    </w:p>
-    <w:pPr>
-      <w:pStyle w:val="ListParagraph"/>
-      <w:numPr>
-        <w:ilvl w:val="0"/>
-        <w:numId w:val="1"/>
-      </w:numPr>
-    </w:pPr>
-    <w:p>
-      <w:r>
-        <w:t>isthay ishay anhay unorderedhay istlay:</w:t>
       </w:r>
     </w:p>
     <w:p>
+      <w:pPr>
+        <w:pStyle w:val="ListParagraph"/>
+        <w:numPr>
+          <w:ilvl w:val="0"/>
+          <w:numId w:val="1"/>
+        </w:numPr>
+      </w:pPr>
+      <w:r>
+        <w:t>otway</w:t>
+      </w:r>
+    </w:p>
+    <w:p>
+      <w:pPr>
+        <w:pStyle w:val="ListParagraph"/>
+        <w:numPr>
+          <w:ilvl w:val="0"/>
+          <w:numId w:val="1"/>
+        </w:numPr>
+      </w:pPr>
+      <w:r>
+        <w:t>eethray</w:t>
+      </w:r>
+    </w:p>
+    <w:p>
+      <w:r>
+        <w:t>isthay ishay anhay unorderedhay istlay:</w:t>
+      </w:r>
+    </w:p>
+    <w:p>
+      <w:pPr>
+        <w:pStyle w:val="ListParagraph"/>
+        <w:numPr>
+          <w:ilvl w:val="0"/>
+          <w:numId w:val="2"/>
+        </w:numPr>
+      </w:pPr>
       <w:r>
         <w:t>Applehay</w:t>
       </w:r>
     </w:p>
-    <w:pPr>
-      <w:pStyle w:val="ListParagraph"/>
-      <w:numPr>
-        <w:ilvl w:val="0"/>
-        <w:numId w:val="2"/>
-      </w:numPr>
-    </w:pPr>
     <w:p>
+      <w:pPr>
+        <w:pStyle w:val="ListParagraph"/>
+        <w:numPr>
+          <w:ilvl w:val="1"/>
+          <w:numId w:val="2"/>
+        </w:numPr>
+      </w:pPr>
       <w:r>
         <w:t>acintoshmay</w:t>
       </w:r>
     </w:p>
-    <w:pPr>
-      <w:pStyle w:val="ListParagraph"/>
-      <w:numPr>
-        <w:ilvl w:val="1"/>
-        <w:numId w:val="2"/>
-      </w:numPr>
-    </w:pPr>
     <w:p>
+      <w:pPr>
+        <w:pStyle w:val="ListParagraph"/>
+        <w:numPr>
+          <w:ilvl w:val="1"/>
+          <w:numId w:val="2"/>
+        </w:numPr>
+      </w:pPr>
       <w:r>
         <w:t>onagoldjay</w:t>
       </w:r>
     </w:p>
-    <w:pPr>
-      <w:pStyle w:val="ListParagraph"/>
-      <w:numPr>
-        <w:ilvl w:val="1"/>
-        <w:numId w:val="2"/>
-      </w:numPr>
-    </w:pPr>
     <w:p>
+      <w:pPr>
+        <w:pStyle w:val="ListParagraph"/>
+        <w:numPr>
+          <w:ilvl w:val="0"/>
+          <w:numId w:val="2"/>
+        </w:numPr>
+      </w:pPr>
       <w:r>
         <w:t>ananabay</w:t>
       </w:r>
     </w:p>
-    <w:pPr>
-      <w:pStyle w:val="ListParagraph"/>
-      <w:numPr>
-        <w:ilvl w:val="0"/>
-        <w:numId w:val="2"/>
-      </w:numPr>
-    </w:pPr>
     <w:p>
+      <w:pPr>
+        <w:pStyle w:val="ListParagraph"/>
+        <w:numPr>
+          <w:ilvl w:val="0"/>
+          <w:numId w:val="2"/>
+        </w:numPr>
+      </w:pPr>
       <w:r>
         <w:t>Orangehay</w:t>
       </w:r>
     </w:p>
-    <w:pPr>
-      <w:pStyle w:val="ListParagraph"/>
-      <w:numPr>
-        <w:ilvl w:val="0"/>
-        <w:numId w:val="2"/>
-      </w:numPr>
-    </w:pPr>
     <w:p>
       <w:r>
         <w:t>Ahay abletay ollowsfay:</w:t>
@@ -511,19 +511,29 @@
         <w:br w:type="page"/>
       </w:r>
     </w:p>
-    <w:pPr>
-      <w:sectPr>
-        <w:headerReference w:type="default" r:id="rId10"/>
-        <w:footerReference w:type="default" r:id="rId11"/>
-        <w:type w:val="continuous"/>
-        <w:pgSz w:w="12240" w:h="15840"/>
-        <w:pgMar w:top="1440" w:right="1440" w:bottom="1440" w:left="1440" w:header="720" w:footer="720" w:gutter="0"/>
-        <w:cols w:space="720"/>
-        <w:docGrid w:linePitch="360"/>
-      </w:sectPr>
-    </w:pPr>
-    <w:p/>
     <w:p>
+      <w:pPr>
+        <w:sectPr>
+          <w:headerReference w:type="default" r:id="rId10"/>
+          <w:footerReference w:type="default" r:id="rId11"/>
+          <w:type w:val="continuous"/>
+          <w:pgSz w:w="12240" w:h="15840"/>
+          <w:pgMar w:top="1440" w:right="1440" w:bottom="1440" w:left="1440" w:header="720" w:footer="720" w:gutter="0"/>
+          <w:cols w:space="720"/>
+          <w:docGrid w:linePitch="360"/>
+        </w:sectPr>
+      </w:pPr>
+    </w:p>
+    <w:p>
+      <w:pPr>
+        <w:sectPr>
+          <w:type w:val="continuous"/>
+          <w:pgSz w:w="12240" w:h="15840"/>
+          <w:pgMar w:top="1440" w:right="1440" w:bottom="1440" w:left="1440" w:header="720" w:footer="720" w:gutter="0"/>
+          <w:cols w:num="2" w:space="720"/>
+          <w:docGrid w:linePitch="360"/>
+        </w:sectPr>
+      </w:pPr>
       <w:r>
         <w:lastRenderedPageBreak/>
         <w:t xml:space="preserve">isthay exttay ishay inhay otway olumnscay.  </w:t>
@@ -542,15 +552,6 @@
         <w:t xml:space="preserve">apiensay uthay elitvay. Inhay achay abitassehay ateaplay ictumstday. urabiturcay empersay auguehay elvay arcuhay. estibulumvay ullamcorperhay, urpistay edsay eleifendhay acilisisfay, iberolay etusmay incidunttay uamqay, ecnay ignissimday ustojay erathay ahay igulalay. ascray itsay amethay elisfay euhay islnay ultricieshay imperdiethay. </w:t>
       </w:r>
     </w:p>
-    <w:pPr>
-      <w:sectPr>
-        <w:type w:val="continuous"/>
-        <w:pgSz w:w="12240" w:h="15840"/>
-        <w:pgMar w:top="1440" w:right="1440" w:bottom="1440" w:left="1440" w:header="720" w:footer="720" w:gutter="0"/>
-        <w:cols w:num="2" w:space="720"/>
-        <w:docGrid w:linePitch="360"/>
-      </w:sectPr>
-    </w:pPr>
     <w:p/>
     <w:p>
       <w:r>
@@ -685,6 +686,13 @@
             <w:hideMark/>
           </w:tcPr>
           <w:p>
+            <w:pPr>
+              <w:spacing w:after="0" w:line="240" w:lineRule="auto"/>
+              <w:rPr>
+                <w:rFonts w:ascii="Calibri" w:eastAsia="Times New Roman" w:hAnsi="Calibri" w:cs="Times New Roman"/>
+                <w:color w:val="000000"/>
+              </w:rPr>
+            </w:pPr>
             <w:r>
               <w:rPr>
                 <w:rFonts w:ascii="Calibri" w:eastAsia="Times New Roman" w:hAnsi="Calibri" w:cs="Times New Roman"/>
@@ -693,13 +701,6 @@
               <w:t>Ahay1</w:t>
             </w:r>
           </w:p>
-          <w:pPr>
-            <w:spacing w:after="0" w:line="240" w:lineRule="auto"/>
-            <w:rPr>
-              <w:rFonts w:ascii="Calibri" w:eastAsia="Times New Roman" w:hAnsi="Calibri" w:cs="Times New Roman"/>
-              <w:color w:val="000000"/>
-            </w:rPr>
-          </w:pPr>
         </w:tc>
         <w:tc>
           <w:tcPr>
@@ -715,14 +716,15 @@
             <w:vAlign w:val="bottom"/>
             <w:hideMark/>
           </w:tcPr>
-          <w:pPr>
-            <w:spacing w:after="0" w:line="240" w:lineRule="auto"/>
-            <w:rPr>
-              <w:rFonts w:ascii="Calibri" w:eastAsia="Times New Roman" w:hAnsi="Calibri" w:cs="Times New Roman"/>
-              <w:color w:val="000000"/>
-            </w:rPr>
-          </w:pPr>
-          <w:p/>
+          <w:p>
+            <w:pPr>
+              <w:spacing w:after="0" w:line="240" w:lineRule="auto"/>
+              <w:rPr>
+                <w:rFonts w:ascii="Calibri" w:eastAsia="Times New Roman" w:hAnsi="Calibri" w:cs="Times New Roman"/>
+                <w:color w:val="000000"/>
+              </w:rPr>
+            </w:pPr>
+          </w:p>
         </w:tc>
         <w:tc>
           <w:tcPr>
@@ -738,14 +740,15 @@
             <w:vAlign w:val="bottom"/>
             <w:hideMark/>
           </w:tcPr>
-          <w:pPr>
-            <w:spacing w:after="0" w:line="240" w:lineRule="auto"/>
-            <w:rPr>
-              <w:rFonts w:ascii="Calibri" w:eastAsia="Times New Roman" w:hAnsi="Calibri" w:cs="Times New Roman"/>
-              <w:color w:val="000000"/>
-            </w:rPr>
-          </w:pPr>
-          <w:p/>
+          <w:p>
+            <w:pPr>
+              <w:spacing w:after="0" w:line="240" w:lineRule="auto"/>
+              <w:rPr>
+                <w:rFonts w:ascii="Calibri" w:eastAsia="Times New Roman" w:hAnsi="Calibri" w:cs="Times New Roman"/>
+                <w:color w:val="000000"/>
+              </w:rPr>
+            </w:pPr>
+          </w:p>
         </w:tc>
       </w:tr>
       <w:tr>
@@ -767,6 +770,13 @@
             <w:hideMark/>
           </w:tcPr>
           <w:p>
+            <w:pPr>
+              <w:spacing w:after="0" w:line="240" w:lineRule="auto"/>
+              <w:rPr>
+                <w:rFonts w:ascii="Calibri" w:eastAsia="Times New Roman" w:hAnsi="Calibri" w:cs="Times New Roman"/>
+                <w:color w:val="000000"/>
+              </w:rPr>
+            </w:pPr>
             <w:r>
               <w:rPr>
                 <w:rFonts w:ascii="Calibri" w:eastAsia="Times New Roman" w:hAnsi="Calibri" w:cs="Times New Roman"/>
@@ -775,13 +785,6 @@
               <w:t>Ahay2</w:t>
             </w:r>
           </w:p>
-          <w:pPr>
-            <w:spacing w:after="0" w:line="240" w:lineRule="auto"/>
-            <w:rPr>
-              <w:rFonts w:ascii="Calibri" w:eastAsia="Times New Roman" w:hAnsi="Calibri" w:cs="Times New Roman"/>
-              <w:color w:val="000000"/>
-            </w:rPr>
-          </w:pPr>
         </w:tc>
         <w:tc>
           <w:tcPr>
@@ -797,14 +800,15 @@
             <w:vAlign w:val="bottom"/>
             <w:hideMark/>
           </w:tcPr>
-          <w:pPr>
-            <w:spacing w:after="0" w:line="240" w:lineRule="auto"/>
-            <w:rPr>
-              <w:rFonts w:ascii="Calibri" w:eastAsia="Times New Roman" w:hAnsi="Calibri" w:cs="Times New Roman"/>
-              <w:color w:val="000000"/>
-            </w:rPr>
-          </w:pPr>
-          <w:p/>
+          <w:p>
+            <w:pPr>
+              <w:spacing w:after="0" w:line="240" w:lineRule="auto"/>
+              <w:rPr>
+                <w:rFonts w:ascii="Calibri" w:eastAsia="Times New Roman" w:hAnsi="Calibri" w:cs="Times New Roman"/>
+                <w:color w:val="000000"/>
+              </w:rPr>
+            </w:pPr>
+          </w:p>
         </w:tc>
         <w:tc>
           <w:tcPr>
@@ -820,14 +824,15 @@
             <w:vAlign w:val="bottom"/>
             <w:hideMark/>
           </w:tcPr>
-          <w:pPr>
-            <w:spacing w:after="0" w:line="240" w:lineRule="auto"/>
-            <w:rPr>
-              <w:rFonts w:ascii="Calibri" w:eastAsia="Times New Roman" w:hAnsi="Calibri" w:cs="Times New Roman"/>
-              <w:color w:val="000000"/>
-            </w:rPr>
-          </w:pPr>
-          <w:p/>
+          <w:p>
+            <w:pPr>
+              <w:spacing w:after="0" w:line="240" w:lineRule="auto"/>
+              <w:rPr>
+                <w:rFonts w:ascii="Calibri" w:eastAsia="Times New Roman" w:hAnsi="Calibri" w:cs="Times New Roman"/>
+                <w:color w:val="000000"/>
+              </w:rPr>
+            </w:pPr>
+          </w:p>
         </w:tc>
       </w:tr>
       <w:tr>
@@ -851,6 +856,14 @@
             <w:hideMark/>
           </w:tcPr>
           <w:p>
+            <w:pPr>
+              <w:spacing w:after="0" w:line="240" w:lineRule="auto"/>
+              <w:jc w:val="right"/>
+              <w:rPr>
+                <w:rFonts w:ascii="Calibri" w:eastAsia="Times New Roman" w:hAnsi="Calibri" w:cs="Times New Roman"/>
+                <w:color w:val="000000"/>
+              </w:rPr>
+            </w:pPr>
             <w:r>
               <w:rPr>
                 <w:rFonts w:ascii="Calibri" w:eastAsia="Times New Roman" w:hAnsi="Calibri" w:cs="Times New Roman"/>
@@ -859,14 +872,6 @@
               <w:t>50</w:t>
             </w:r>
           </w:p>
-          <w:pPr>
-            <w:spacing w:after="0" w:line="240" w:lineRule="auto"/>
-            <w:jc w:val="right"/>
-            <w:rPr>
-              <w:rFonts w:ascii="Calibri" w:eastAsia="Times New Roman" w:hAnsi="Calibri" w:cs="Times New Roman"/>
-              <w:color w:val="000000"/>
-            </w:rPr>
-          </w:pPr>
         </w:tc>
         <w:tc>
           <w:tcPr>
@@ -882,14 +887,15 @@
             <w:vAlign w:val="bottom"/>
             <w:hideMark/>
           </w:tcPr>
-          <w:pPr>
-            <w:spacing w:after="0" w:line="240" w:lineRule="auto"/>
-            <w:rPr>
-              <w:rFonts w:ascii="Calibri" w:eastAsia="Times New Roman" w:hAnsi="Calibri" w:cs="Times New Roman"/>
-              <w:color w:val="000000"/>
-            </w:rPr>
-          </w:pPr>
-          <w:p/>
+          <w:p>
+            <w:pPr>
+              <w:spacing w:after="0" w:line="240" w:lineRule="auto"/>
+              <w:rPr>
+                <w:rFonts w:ascii="Calibri" w:eastAsia="Times New Roman" w:hAnsi="Calibri" w:cs="Times New Roman"/>
+                <w:color w:val="000000"/>
+              </w:rPr>
+            </w:pPr>
+          </w:p>
         </w:tc>
       </w:tr>
       <w:tr>
@@ -913,6 +919,14 @@
             <w:hideMark/>
           </w:tcPr>
           <w:p>
+            <w:pPr>
+              <w:spacing w:after="0" w:line="240" w:lineRule="auto"/>
+              <w:jc w:val="right"/>
+              <w:rPr>
+                <w:rFonts w:ascii="Calibri" w:eastAsia="Times New Roman" w:hAnsi="Calibri" w:cs="Times New Roman"/>
+                <w:color w:val="000000"/>
+              </w:rPr>
+            </w:pPr>
             <w:r>
               <w:rPr>
                 <w:rFonts w:ascii="Calibri" w:eastAsia="Times New Roman" w:hAnsi="Calibri" w:cs="Times New Roman"/>
@@ -921,14 +935,6 @@
               <w:t>1/21/2008 12:12</w:t>
             </w:r>
           </w:p>
-          <w:pPr>
-            <w:spacing w:after="0" w:line="240" w:lineRule="auto"/>
-            <w:jc w:val="right"/>
-            <w:rPr>
-              <w:rFonts w:ascii="Calibri" w:eastAsia="Times New Roman" w:hAnsi="Calibri" w:cs="Times New Roman"/>
-              <w:color w:val="000000"/>
-            </w:rPr>
-          </w:pPr>
         </w:tc>
         <w:tc>
           <w:tcPr>
@@ -944,14 +950,15 @@
             <w:vAlign w:val="bottom"/>
             <w:hideMark/>
           </w:tcPr>
-          <w:pPr>
-            <w:spacing w:after="0" w:line="240" w:lineRule="auto"/>
-            <w:rPr>
-              <w:rFonts w:ascii="Calibri" w:eastAsia="Times New Roman" w:hAnsi="Calibri" w:cs="Times New Roman"/>
-              <w:color w:val="000000"/>
-            </w:rPr>
-          </w:pPr>
-          <w:p/>
+          <w:p>
+            <w:pPr>
+              <w:spacing w:after="0" w:line="240" w:lineRule="auto"/>
+              <w:rPr>
+                <w:rFonts w:ascii="Calibri" w:eastAsia="Times New Roman" w:hAnsi="Calibri" w:cs="Times New Roman"/>
+                <w:color w:val="000000"/>
+              </w:rPr>
+            </w:pPr>
+          </w:p>
         </w:tc>
       </w:tr>
       <w:tr>
@@ -975,6 +982,14 @@
             <w:hideMark/>
           </w:tcPr>
           <w:p>
+            <w:pPr>
+              <w:spacing w:after="0" w:line="240" w:lineRule="auto"/>
+              <w:jc w:val="right"/>
+              <w:rPr>
+                <w:rFonts w:ascii="Calibri" w:eastAsia="Times New Roman" w:hAnsi="Calibri" w:cs="Times New Roman"/>
+                <w:color w:val="000000"/>
+              </w:rPr>
+            </w:pPr>
             <w:r>
               <w:rPr>
                 <w:rFonts w:ascii="Calibri" w:eastAsia="Times New Roman" w:hAnsi="Calibri" w:cs="Times New Roman"/>
@@ -983,14 +998,6 @@
               <w:t>1</w:t>
             </w:r>
           </w:p>
-          <w:pPr>
-            <w:spacing w:after="0" w:line="240" w:lineRule="auto"/>
-            <w:jc w:val="right"/>
-            <w:rPr>
-              <w:rFonts w:ascii="Calibri" w:eastAsia="Times New Roman" w:hAnsi="Calibri" w:cs="Times New Roman"/>
-              <w:color w:val="000000"/>
-            </w:rPr>
-          </w:pPr>
         </w:tc>
         <w:tc>
           <w:tcPr>
@@ -1006,14 +1013,15 @@
             <w:vAlign w:val="bottom"/>
             <w:hideMark/>
           </w:tcPr>
-          <w:pPr>
-            <w:spacing w:after="0" w:line="240" w:lineRule="auto"/>
-            <w:rPr>
-              <w:rFonts w:ascii="Calibri" w:eastAsia="Times New Roman" w:hAnsi="Calibri" w:cs="Times New Roman"/>
-              <w:color w:val="000000"/>
-            </w:rPr>
-          </w:pPr>
-          <w:p/>
+          <w:p>
+            <w:pPr>
+              <w:spacing w:after="0" w:line="240" w:lineRule="auto"/>
+              <w:rPr>
+                <w:rFonts w:ascii="Calibri" w:eastAsia="Times New Roman" w:hAnsi="Calibri" w:cs="Times New Roman"/>
+                <w:color w:val="000000"/>
+              </w:rPr>
+            </w:pPr>
+          </w:p>
         </w:tc>
       </w:tr>
       <w:tr>
@@ -1037,6 +1045,14 @@
             <w:hideMark/>
           </w:tcPr>
           <w:p>
+            <w:pPr>
+              <w:spacing w:after="0" w:line="240" w:lineRule="auto"/>
+              <w:jc w:val="right"/>
+              <w:rPr>
+                <w:rFonts w:ascii="Calibri" w:eastAsia="Times New Roman" w:hAnsi="Calibri" w:cs="Times New Roman"/>
+                <w:color w:val="000000"/>
+              </w:rPr>
+            </w:pPr>
             <w:r>
               <w:rPr>
                 <w:rFonts w:ascii="Calibri" w:eastAsia="Times New Roman" w:hAnsi="Calibri" w:cs="Times New Roman"/>
@@ -1045,14 +1061,6 @@
               <w:t>2</w:t>
             </w:r>
           </w:p>
-          <w:pPr>
-            <w:spacing w:after="0" w:line="240" w:lineRule="auto"/>
-            <w:jc w:val="right"/>
-            <w:rPr>
-              <w:rFonts w:ascii="Calibri" w:eastAsia="Times New Roman" w:hAnsi="Calibri" w:cs="Times New Roman"/>
-              <w:color w:val="000000"/>
-            </w:rPr>
-          </w:pPr>
         </w:tc>
         <w:tc>
           <w:tcPr>
@@ -1068,14 +1076,15 @@
             <w:vAlign w:val="bottom"/>
             <w:hideMark/>
           </w:tcPr>
-          <w:pPr>
-            <w:spacing w:after="0" w:line="240" w:lineRule="auto"/>
-            <w:rPr>
-              <w:rFonts w:ascii="Calibri" w:eastAsia="Times New Roman" w:hAnsi="Calibri" w:cs="Times New Roman"/>
-              <w:color w:val="000000"/>
-            </w:rPr>
-          </w:pPr>
-          <w:p/>
+          <w:p>
+            <w:pPr>
+              <w:spacing w:after="0" w:line="240" w:lineRule="auto"/>
+              <w:rPr>
+                <w:rFonts w:ascii="Calibri" w:eastAsia="Times New Roman" w:hAnsi="Calibri" w:cs="Times New Roman"/>
+                <w:color w:val="000000"/>
+              </w:rPr>
+            </w:pPr>
+          </w:p>
         </w:tc>
       </w:tr>
       <w:tr>
@@ -1097,6 +1106,14 @@
             <w:hideMark/>
           </w:tcPr>
           <w:p>
+            <w:pPr>
+              <w:spacing w:after="0" w:line="240" w:lineRule="auto"/>
+              <w:jc w:val="right"/>
+              <w:rPr>
+                <w:rFonts w:ascii="Calibri" w:eastAsia="Times New Roman" w:hAnsi="Calibri" w:cs="Times New Roman"/>
+                <w:color w:val="000000"/>
+              </w:rPr>
+            </w:pPr>
             <w:r>
               <w:rPr>
                 <w:rFonts w:ascii="Calibri" w:eastAsia="Times New Roman" w:hAnsi="Calibri" w:cs="Times New Roman"/>
@@ -1105,14 +1122,6 @@
               <w:t>3</w:t>
             </w:r>
           </w:p>
-          <w:pPr>
-            <w:spacing w:after="0" w:line="240" w:lineRule="auto"/>
-            <w:jc w:val="right"/>
-            <w:rPr>
-              <w:rFonts w:ascii="Calibri" w:eastAsia="Times New Roman" w:hAnsi="Calibri" w:cs="Times New Roman"/>
-              <w:color w:val="000000"/>
-            </w:rPr>
-          </w:pPr>
         </w:tc>
         <w:tc>
           <w:tcPr>
@@ -1128,14 +1137,15 @@
             <w:vAlign w:val="bottom"/>
             <w:hideMark/>
           </w:tcPr>
-          <w:pPr>
-            <w:spacing w:after="0" w:line="240" w:lineRule="auto"/>
-            <w:rPr>
-              <w:rFonts w:ascii="Calibri" w:eastAsia="Times New Roman" w:hAnsi="Calibri" w:cs="Times New Roman"/>
-              <w:color w:val="000000"/>
-            </w:rPr>
-          </w:pPr>
-          <w:p/>
+          <w:p>
+            <w:pPr>
+              <w:spacing w:after="0" w:line="240" w:lineRule="auto"/>
+              <w:rPr>
+                <w:rFonts w:ascii="Calibri" w:eastAsia="Times New Roman" w:hAnsi="Calibri" w:cs="Times New Roman"/>
+                <w:color w:val="000000"/>
+              </w:rPr>
+            </w:pPr>
+          </w:p>
         </w:tc>
         <w:tc>
           <w:tcPr>
@@ -1151,14 +1161,15 @@
             <w:vAlign w:val="bottom"/>
             <w:hideMark/>
           </w:tcPr>
-          <w:pPr>
-            <w:spacing w:after="0" w:line="240" w:lineRule="auto"/>
-            <w:rPr>
-              <w:rFonts w:ascii="Calibri" w:eastAsia="Times New Roman" w:hAnsi="Calibri" w:cs="Times New Roman"/>
-              <w:color w:val="000000"/>
-            </w:rPr>
-          </w:pPr>
-          <w:p/>
+          <w:p>
+            <w:pPr>
+              <w:spacing w:after="0" w:line="240" w:lineRule="auto"/>
+              <w:rPr>
+                <w:rFonts w:ascii="Calibri" w:eastAsia="Times New Roman" w:hAnsi="Calibri" w:cs="Times New Roman"/>
+                <w:color w:val="000000"/>
+              </w:rPr>
+            </w:pPr>
+          </w:p>
         </w:tc>
       </w:tr>
       <w:tr>
@@ -1180,6 +1191,13 @@
             <w:hideMark/>
           </w:tcPr>
           <w:p>
+            <w:pPr>
+              <w:spacing w:after="0" w:line="240" w:lineRule="auto"/>
+              <w:rPr>
+                <w:rFonts w:ascii="Calibri" w:eastAsia="Times New Roman" w:hAnsi="Calibri" w:cs="Times New Roman"/>
+                <w:color w:val="000000"/>
+              </w:rPr>
+            </w:pPr>
             <w:r>
               <w:rPr>
                 <w:rFonts w:ascii="Calibri" w:eastAsia="Times New Roman" w:hAnsi="Calibri" w:cs="Times New Roman"/>
@@ -1241,25 +1259,27 @@
                   <w:vAlign w:val="bottom"/>
                   <w:hideMark/>
                 </w:tcPr>
-                <w:pPr>
-                  <w:spacing w:after="0" w:line="240" w:lineRule="auto"/>
-                  <w:rPr>
-                    <w:rFonts w:ascii="Calibri" w:eastAsia="Times New Roman" w:hAnsi="Calibri" w:cs="Times New Roman"/>
-                    <w:color w:val="000000"/>
-                  </w:rPr>
-                </w:pPr>
-                <w:p/>
+                <w:p>
+                  <w:pPr>
+                    <w:spacing w:after="0" w:line="240" w:lineRule="auto"/>
+                    <w:rPr>
+                      <w:rFonts w:ascii="Calibri" w:eastAsia="Times New Roman" w:hAnsi="Calibri" w:cs="Times New Roman"/>
+                      <w:color w:val="000000"/>
+                    </w:rPr>
+                  </w:pPr>
+                </w:p>
               </w:tc>
             </w:tr>
           </w:tbl>
-          <w:pPr>
-            <w:spacing w:after="0" w:line="240" w:lineRule="auto"/>
-            <w:rPr>
-              <w:rFonts w:ascii="Calibri" w:eastAsia="Times New Roman" w:hAnsi="Calibri" w:cs="Times New Roman"/>
-              <w:color w:val="000000"/>
-            </w:rPr>
-          </w:pPr>
-          <w:p/>
+          <w:p>
+            <w:pPr>
+              <w:spacing w:after="0" w:line="240" w:lineRule="auto"/>
+              <w:rPr>
+                <w:rFonts w:ascii="Calibri" w:eastAsia="Times New Roman" w:hAnsi="Calibri" w:cs="Times New Roman"/>
+                <w:color w:val="000000"/>
+              </w:rPr>
+            </w:pPr>
+          </w:p>
         </w:tc>
         <w:tc>
           <w:tcPr>
@@ -1275,14 +1295,15 @@
             <w:vAlign w:val="bottom"/>
             <w:hideMark/>
           </w:tcPr>
-          <w:pPr>
-            <w:spacing w:after="0" w:line="240" w:lineRule="auto"/>
-            <w:rPr>
-              <w:rFonts w:ascii="Calibri" w:eastAsia="Times New Roman" w:hAnsi="Calibri" w:cs="Times New Roman"/>
-              <w:color w:val="000000"/>
-            </w:rPr>
-          </w:pPr>
-          <w:p/>
+          <w:p>
+            <w:pPr>
+              <w:spacing w:after="0" w:line="240" w:lineRule="auto"/>
+              <w:rPr>
+                <w:rFonts w:ascii="Calibri" w:eastAsia="Times New Roman" w:hAnsi="Calibri" w:cs="Times New Roman"/>
+                <w:color w:val="000000"/>
+              </w:rPr>
+            </w:pPr>
+          </w:p>
         </w:tc>
         <w:tc>
           <w:tcPr>
@@ -1298,14 +1319,15 @@
             <w:vAlign w:val="bottom"/>
             <w:hideMark/>
           </w:tcPr>
-          <w:pPr>
-            <w:spacing w:after="0" w:line="240" w:lineRule="auto"/>
-            <w:rPr>
-              <w:rFonts w:ascii="Calibri" w:eastAsia="Times New Roman" w:hAnsi="Calibri" w:cs="Times New Roman"/>
-              <w:color w:val="000000"/>
-            </w:rPr>
-          </w:pPr>
-          <w:p/>
+          <w:p>
+            <w:pPr>
+              <w:spacing w:after="0" w:line="240" w:lineRule="auto"/>
+              <w:rPr>
+                <w:rFonts w:ascii="Calibri" w:eastAsia="Times New Roman" w:hAnsi="Calibri" w:cs="Times New Roman"/>
+                <w:color w:val="000000"/>
+              </w:rPr>
+            </w:pPr>
+          </w:p>
         </w:tc>
       </w:tr>
       <w:tr>
@@ -1326,14 +1348,15 @@
             <w:vAlign w:val="bottom"/>
             <w:hideMark/>
           </w:tcPr>
-          <w:pPr>
-            <w:spacing w:after="0" w:line="240" w:lineRule="auto"/>
-            <w:rPr>
-              <w:rFonts w:ascii="Calibri" w:eastAsia="Times New Roman" w:hAnsi="Calibri" w:cs="Times New Roman"/>
-              <w:color w:val="000000"/>
-            </w:rPr>
-          </w:pPr>
-          <w:p/>
+          <w:p>
+            <w:pPr>
+              <w:spacing w:after="0" w:line="240" w:lineRule="auto"/>
+              <w:rPr>
+                <w:rFonts w:ascii="Calibri" w:eastAsia="Times New Roman" w:hAnsi="Calibri" w:cs="Times New Roman"/>
+                <w:color w:val="000000"/>
+              </w:rPr>
+            </w:pPr>
+          </w:p>
         </w:tc>
         <w:tc>
           <w:tcPr>
@@ -1349,14 +1372,15 @@
             <w:vAlign w:val="bottom"/>
             <w:hideMark/>
           </w:tcPr>
-          <w:pPr>
-            <w:spacing w:after="0" w:line="240" w:lineRule="auto"/>
-            <w:rPr>
-              <w:rFonts w:ascii="Calibri" w:eastAsia="Times New Roman" w:hAnsi="Calibri" w:cs="Times New Roman"/>
-              <w:color w:val="000000"/>
-            </w:rPr>
-          </w:pPr>
-          <w:p/>
+          <w:p>
+            <w:pPr>
+              <w:spacing w:after="0" w:line="240" w:lineRule="auto"/>
+              <w:rPr>
+                <w:rFonts w:ascii="Calibri" w:eastAsia="Times New Roman" w:hAnsi="Calibri" w:cs="Times New Roman"/>
+                <w:color w:val="000000"/>
+              </w:rPr>
+            </w:pPr>
+          </w:p>
         </w:tc>
         <w:tc>
           <w:tcPr>
@@ -1372,14 +1396,15 @@
             <w:vAlign w:val="bottom"/>
             <w:hideMark/>
           </w:tcPr>
-          <w:pPr>
-            <w:spacing w:after="0" w:line="240" w:lineRule="auto"/>
-            <w:rPr>
-              <w:rFonts w:ascii="Calibri" w:eastAsia="Times New Roman" w:hAnsi="Calibri" w:cs="Times New Roman"/>
-              <w:color w:val="000000"/>
-            </w:rPr>
-          </w:pPr>
-          <w:p/>
+          <w:p>
+            <w:pPr>
+              <w:spacing w:after="0" w:line="240" w:lineRule="auto"/>
+              <w:rPr>
+                <w:rFonts w:ascii="Calibri" w:eastAsia="Times New Roman" w:hAnsi="Calibri" w:cs="Times New Roman"/>
+                <w:color w:val="000000"/>
+              </w:rPr>
+            </w:pPr>
+          </w:p>
         </w:tc>
       </w:tr>
       <w:tr>
@@ -1400,14 +1425,15 @@
             <w:vAlign w:val="bottom"/>
             <w:hideMark/>
           </w:tcPr>
-          <w:pPr>
-            <w:spacing w:after="0" w:line="240" w:lineRule="auto"/>
-            <w:rPr>
-              <w:rFonts w:ascii="Calibri" w:eastAsia="Times New Roman" w:hAnsi="Calibri" w:cs="Times New Roman"/>
-              <w:color w:val="000000"/>
-            </w:rPr>
-          </w:pPr>
-          <w:p/>
+          <w:p>
+            <w:pPr>
+              <w:spacing w:after="0" w:line="240" w:lineRule="auto"/>
+              <w:rPr>
+                <w:rFonts w:ascii="Calibri" w:eastAsia="Times New Roman" w:hAnsi="Calibri" w:cs="Times New Roman"/>
+                <w:color w:val="000000"/>
+              </w:rPr>
+            </w:pPr>
+          </w:p>
         </w:tc>
         <w:tc>
           <w:tcPr>
@@ -1423,14 +1449,15 @@
             <w:vAlign w:val="bottom"/>
             <w:hideMark/>
           </w:tcPr>
-          <w:pPr>
-            <w:spacing w:after="0" w:line="240" w:lineRule="auto"/>
-            <w:rPr>
-              <w:rFonts w:ascii="Calibri" w:eastAsia="Times New Roman" w:hAnsi="Calibri" w:cs="Times New Roman"/>
-              <w:color w:val="000000"/>
-            </w:rPr>
-          </w:pPr>
-          <w:p/>
+          <w:p>
+            <w:pPr>
+              <w:spacing w:after="0" w:line="240" w:lineRule="auto"/>
+              <w:rPr>
+                <w:rFonts w:ascii="Calibri" w:eastAsia="Times New Roman" w:hAnsi="Calibri" w:cs="Times New Roman"/>
+                <w:color w:val="000000"/>
+              </w:rPr>
+            </w:pPr>
+          </w:p>
         </w:tc>
         <w:tc>
           <w:tcPr>
@@ -1446,14 +1473,15 @@
             <w:vAlign w:val="bottom"/>
             <w:hideMark/>
           </w:tcPr>
-          <w:pPr>
-            <w:spacing w:after="0" w:line="240" w:lineRule="auto"/>
-            <w:rPr>
-              <w:rFonts w:ascii="Calibri" w:eastAsia="Times New Roman" w:hAnsi="Calibri" w:cs="Times New Roman"/>
-              <w:color w:val="000000"/>
-            </w:rPr>
-          </w:pPr>
-          <w:p/>
+          <w:p>
+            <w:pPr>
+              <w:spacing w:after="0" w:line="240" w:lineRule="auto"/>
+              <w:rPr>
+                <w:rFonts w:ascii="Calibri" w:eastAsia="Times New Roman" w:hAnsi="Calibri" w:cs="Times New Roman"/>
+                <w:color w:val="000000"/>
+              </w:rPr>
+            </w:pPr>
+          </w:p>
         </w:tc>
       </w:tr>
       <w:tr>
@@ -1474,14 +1502,15 @@
             <w:vAlign w:val="bottom"/>
             <w:hideMark/>
           </w:tcPr>
-          <w:pPr>
-            <w:spacing w:after="0" w:line="240" w:lineRule="auto"/>
-            <w:rPr>
-              <w:rFonts w:ascii="Calibri" w:eastAsia="Times New Roman" w:hAnsi="Calibri" w:cs="Times New Roman"/>
-              <w:color w:val="000000"/>
-            </w:rPr>
-          </w:pPr>
-          <w:p/>
+          <w:p>
+            <w:pPr>
+              <w:spacing w:after="0" w:line="240" w:lineRule="auto"/>
+              <w:rPr>
+                <w:rFonts w:ascii="Calibri" w:eastAsia="Times New Roman" w:hAnsi="Calibri" w:cs="Times New Roman"/>
+                <w:color w:val="000000"/>
+              </w:rPr>
+            </w:pPr>
+          </w:p>
         </w:tc>
         <w:tc>
           <w:tcPr>
@@ -1497,14 +1526,15 @@
             <w:vAlign w:val="bottom"/>
             <w:hideMark/>
           </w:tcPr>
-          <w:pPr>
-            <w:spacing w:after="0" w:line="240" w:lineRule="auto"/>
-            <w:rPr>
-              <w:rFonts w:ascii="Calibri" w:eastAsia="Times New Roman" w:hAnsi="Calibri" w:cs="Times New Roman"/>
-              <w:color w:val="000000"/>
-            </w:rPr>
-          </w:pPr>
-          <w:p/>
+          <w:p>
+            <w:pPr>
+              <w:spacing w:after="0" w:line="240" w:lineRule="auto"/>
+              <w:rPr>
+                <w:rFonts w:ascii="Calibri" w:eastAsia="Times New Roman" w:hAnsi="Calibri" w:cs="Times New Roman"/>
+                <w:color w:val="000000"/>
+              </w:rPr>
+            </w:pPr>
+          </w:p>
         </w:tc>
         <w:tc>
           <w:tcPr>
@@ -1520,14 +1550,15 @@
             <w:vAlign w:val="bottom"/>
             <w:hideMark/>
           </w:tcPr>
-          <w:pPr>
-            <w:spacing w:after="0" w:line="240" w:lineRule="auto"/>
-            <w:rPr>
-              <w:rFonts w:ascii="Calibri" w:eastAsia="Times New Roman" w:hAnsi="Calibri" w:cs="Times New Roman"/>
-              <w:color w:val="000000"/>
-            </w:rPr>
-          </w:pPr>
-          <w:p/>
+          <w:p>
+            <w:pPr>
+              <w:spacing w:after="0" w:line="240" w:lineRule="auto"/>
+              <w:rPr>
+                <w:rFonts w:ascii="Calibri" w:eastAsia="Times New Roman" w:hAnsi="Calibri" w:cs="Times New Roman"/>
+                <w:color w:val="000000"/>
+              </w:rPr>
+            </w:pPr>
+          </w:p>
         </w:tc>
       </w:tr>
       <w:tr>
@@ -1548,14 +1579,15 @@
             <w:vAlign w:val="bottom"/>
             <w:hideMark/>
           </w:tcPr>
-          <w:pPr>
-            <w:spacing w:after="0" w:line="240" w:lineRule="auto"/>
-            <w:rPr>
-              <w:rFonts w:ascii="Calibri" w:eastAsia="Times New Roman" w:hAnsi="Calibri" w:cs="Times New Roman"/>
-              <w:color w:val="000000"/>
-            </w:rPr>
-          </w:pPr>
-          <w:p/>
+          <w:p>
+            <w:pPr>
+              <w:spacing w:after="0" w:line="240" w:lineRule="auto"/>
+              <w:rPr>
+                <w:rFonts w:ascii="Calibri" w:eastAsia="Times New Roman" w:hAnsi="Calibri" w:cs="Times New Roman"/>
+                <w:color w:val="000000"/>
+              </w:rPr>
+            </w:pPr>
+          </w:p>
         </w:tc>
         <w:tc>
           <w:tcPr>
@@ -1571,14 +1603,15 @@
             <w:vAlign w:val="bottom"/>
             <w:hideMark/>
           </w:tcPr>
-          <w:pPr>
-            <w:spacing w:after="0" w:line="240" w:lineRule="auto"/>
-            <w:rPr>
-              <w:rFonts w:ascii="Calibri" w:eastAsia="Times New Roman" w:hAnsi="Calibri" w:cs="Times New Roman"/>
-              <w:color w:val="000000"/>
-            </w:rPr>
-          </w:pPr>
-          <w:p/>
+          <w:p>
+            <w:pPr>
+              <w:spacing w:after="0" w:line="240" w:lineRule="auto"/>
+              <w:rPr>
+                <w:rFonts w:ascii="Calibri" w:eastAsia="Times New Roman" w:hAnsi="Calibri" w:cs="Times New Roman"/>
+                <w:color w:val="000000"/>
+              </w:rPr>
+            </w:pPr>
+          </w:p>
         </w:tc>
         <w:tc>
           <w:tcPr>
@@ -1594,14 +1627,15 @@
             <w:vAlign w:val="bottom"/>
             <w:hideMark/>
           </w:tcPr>
-          <w:pPr>
-            <w:spacing w:after="0" w:line="240" w:lineRule="auto"/>
-            <w:rPr>
-              <w:rFonts w:ascii="Calibri" w:eastAsia="Times New Roman" w:hAnsi="Calibri" w:cs="Times New Roman"/>
-              <w:color w:val="000000"/>
-            </w:rPr>
-          </w:pPr>
-          <w:p/>
+          <w:p>
+            <w:pPr>
+              <w:spacing w:after="0" w:line="240" w:lineRule="auto"/>
+              <w:rPr>
+                <w:rFonts w:ascii="Calibri" w:eastAsia="Times New Roman" w:hAnsi="Calibri" w:cs="Times New Roman"/>
+                <w:color w:val="000000"/>
+              </w:rPr>
+            </w:pPr>
+          </w:p>
         </w:tc>
       </w:tr>
       <w:tr>
@@ -1622,14 +1656,15 @@
             <w:vAlign w:val="bottom"/>
             <w:hideMark/>
           </w:tcPr>
-          <w:pPr>
-            <w:spacing w:after="0" w:line="240" w:lineRule="auto"/>
-            <w:rPr>
-              <w:rFonts w:ascii="Calibri" w:eastAsia="Times New Roman" w:hAnsi="Calibri" w:cs="Times New Roman"/>
-              <w:color w:val="000000"/>
-            </w:rPr>
-          </w:pPr>
-          <w:p/>
+          <w:p>
+            <w:pPr>
+              <w:spacing w:after="0" w:line="240" w:lineRule="auto"/>
+              <w:rPr>
+                <w:rFonts w:ascii="Calibri" w:eastAsia="Times New Roman" w:hAnsi="Calibri" w:cs="Times New Roman"/>
+                <w:color w:val="000000"/>
+              </w:rPr>
+            </w:pPr>
+          </w:p>
         </w:tc>
         <w:tc>
           <w:tcPr>
@@ -1645,14 +1680,15 @@
             <w:vAlign w:val="bottom"/>
             <w:hideMark/>
           </w:tcPr>
-          <w:pPr>
-            <w:spacing w:after="0" w:line="240" w:lineRule="auto"/>
-            <w:rPr>
-              <w:rFonts w:ascii="Calibri" w:eastAsia="Times New Roman" w:hAnsi="Calibri" w:cs="Times New Roman"/>
-              <w:color w:val="000000"/>
-            </w:rPr>
-          </w:pPr>
-          <w:p/>
+          <w:p>
+            <w:pPr>
+              <w:spacing w:after="0" w:line="240" w:lineRule="auto"/>
+              <w:rPr>
+                <w:rFonts w:ascii="Calibri" w:eastAsia="Times New Roman" w:hAnsi="Calibri" w:cs="Times New Roman"/>
+                <w:color w:val="000000"/>
+              </w:rPr>
+            </w:pPr>
+          </w:p>
         </w:tc>
         <w:tc>
           <w:tcPr>
@@ -1668,14 +1704,15 @@
             <w:vAlign w:val="bottom"/>
             <w:hideMark/>
           </w:tcPr>
-          <w:pPr>
-            <w:spacing w:after="0" w:line="240" w:lineRule="auto"/>
-            <w:rPr>
-              <w:rFonts w:ascii="Calibri" w:eastAsia="Times New Roman" w:hAnsi="Calibri" w:cs="Times New Roman"/>
-              <w:color w:val="000000"/>
-            </w:rPr>
-          </w:pPr>
-          <w:p/>
+          <w:p>
+            <w:pPr>
+              <w:spacing w:after="0" w:line="240" w:lineRule="auto"/>
+              <w:rPr>
+                <w:rFonts w:ascii="Calibri" w:eastAsia="Times New Roman" w:hAnsi="Calibri" w:cs="Times New Roman"/>
+                <w:color w:val="000000"/>
+              </w:rPr>
+            </w:pPr>
+          </w:p>
         </w:tc>
       </w:tr>
       <w:tr>
@@ -1696,14 +1733,15 @@
             <w:vAlign w:val="bottom"/>
             <w:hideMark/>
           </w:tcPr>
-          <w:pPr>
-            <w:spacing w:after="0" w:line="240" w:lineRule="auto"/>
-            <w:rPr>
-              <w:rFonts w:ascii="Calibri" w:eastAsia="Times New Roman" w:hAnsi="Calibri" w:cs="Times New Roman"/>
-              <w:color w:val="000000"/>
-            </w:rPr>
-          </w:pPr>
-          <w:p/>
+          <w:p>
+            <w:pPr>
+              <w:spacing w:after="0" w:line="240" w:lineRule="auto"/>
+              <w:rPr>
+                <w:rFonts w:ascii="Calibri" w:eastAsia="Times New Roman" w:hAnsi="Calibri" w:cs="Times New Roman"/>
+                <w:color w:val="000000"/>
+              </w:rPr>
+            </w:pPr>
+          </w:p>
         </w:tc>
         <w:tc>
           <w:tcPr>
@@ -1719,14 +1757,15 @@
             <w:vAlign w:val="bottom"/>
             <w:hideMark/>
           </w:tcPr>
-          <w:pPr>
-            <w:spacing w:after="0" w:line="240" w:lineRule="auto"/>
-            <w:rPr>
-              <w:rFonts w:ascii="Calibri" w:eastAsia="Times New Roman" w:hAnsi="Calibri" w:cs="Times New Roman"/>
-              <w:color w:val="000000"/>
-            </w:rPr>
-          </w:pPr>
-          <w:p/>
+          <w:p>
+            <w:pPr>
+              <w:spacing w:after="0" w:line="240" w:lineRule="auto"/>
+              <w:rPr>
+                <w:rFonts w:ascii="Calibri" w:eastAsia="Times New Roman" w:hAnsi="Calibri" w:cs="Times New Roman"/>
+                <w:color w:val="000000"/>
+              </w:rPr>
+            </w:pPr>
+          </w:p>
         </w:tc>
         <w:tc>
           <w:tcPr>
@@ -1742,14 +1781,15 @@
             <w:vAlign w:val="bottom"/>
             <w:hideMark/>
           </w:tcPr>
-          <w:pPr>
-            <w:spacing w:after="0" w:line="240" w:lineRule="auto"/>
-            <w:rPr>
-              <w:rFonts w:ascii="Calibri" w:eastAsia="Times New Roman" w:hAnsi="Calibri" w:cs="Times New Roman"/>
-              <w:color w:val="000000"/>
-            </w:rPr>
-          </w:pPr>
-          <w:p/>
+          <w:p>
+            <w:pPr>
+              <w:spacing w:after="0" w:line="240" w:lineRule="auto"/>
+              <w:rPr>
+                <w:rFonts w:ascii="Calibri" w:eastAsia="Times New Roman" w:hAnsi="Calibri" w:cs="Times New Roman"/>
+                <w:color w:val="000000"/>
+              </w:rPr>
+            </w:pPr>
+          </w:p>
         </w:tc>
       </w:tr>
       <w:tr>
@@ -1770,14 +1810,15 @@
             <w:vAlign w:val="bottom"/>
             <w:hideMark/>
           </w:tcPr>
-          <w:pPr>
-            <w:spacing w:after="0" w:line="240" w:lineRule="auto"/>
-            <w:rPr>
-              <w:rFonts w:ascii="Calibri" w:eastAsia="Times New Roman" w:hAnsi="Calibri" w:cs="Times New Roman"/>
-              <w:color w:val="000000"/>
-            </w:rPr>
-          </w:pPr>
-          <w:p/>
+          <w:p>
+            <w:pPr>
+              <w:spacing w:after="0" w:line="240" w:lineRule="auto"/>
+              <w:rPr>
+                <w:rFonts w:ascii="Calibri" w:eastAsia="Times New Roman" w:hAnsi="Calibri" w:cs="Times New Roman"/>
+                <w:color w:val="000000"/>
+              </w:rPr>
+            </w:pPr>
+          </w:p>
         </w:tc>
         <w:tc>
           <w:tcPr>
@@ -1793,14 +1834,15 @@
             <w:vAlign w:val="bottom"/>
             <w:hideMark/>
           </w:tcPr>
-          <w:pPr>
-            <w:spacing w:after="0" w:line="240" w:lineRule="auto"/>
-            <w:rPr>
-              <w:rFonts w:ascii="Calibri" w:eastAsia="Times New Roman" w:hAnsi="Calibri" w:cs="Times New Roman"/>
-              <w:color w:val="000000"/>
-            </w:rPr>
-          </w:pPr>
-          <w:p/>
+          <w:p>
+            <w:pPr>
+              <w:spacing w:after="0" w:line="240" w:lineRule="auto"/>
+              <w:rPr>
+                <w:rFonts w:ascii="Calibri" w:eastAsia="Times New Roman" w:hAnsi="Calibri" w:cs="Times New Roman"/>
+                <w:color w:val="000000"/>
+              </w:rPr>
+            </w:pPr>
+          </w:p>
         </w:tc>
         <w:tc>
           <w:tcPr>
@@ -1816,14 +1858,15 @@
             <w:vAlign w:val="bottom"/>
             <w:hideMark/>
           </w:tcPr>
-          <w:pPr>
-            <w:spacing w:after="0" w:line="240" w:lineRule="auto"/>
-            <w:rPr>
-              <w:rFonts w:ascii="Calibri" w:eastAsia="Times New Roman" w:hAnsi="Calibri" w:cs="Times New Roman"/>
-              <w:color w:val="000000"/>
-            </w:rPr>
-          </w:pPr>
-          <w:p/>
+          <w:p>
+            <w:pPr>
+              <w:spacing w:after="0" w:line="240" w:lineRule="auto"/>
+              <w:rPr>
+                <w:rFonts w:ascii="Calibri" w:eastAsia="Times New Roman" w:hAnsi="Calibri" w:cs="Times New Roman"/>
+                <w:color w:val="000000"/>
+              </w:rPr>
+            </w:pPr>
+          </w:p>
         </w:tc>
       </w:tr>
       <w:tr>
@@ -1844,14 +1887,15 @@
             <w:vAlign w:val="bottom"/>
             <w:hideMark/>
           </w:tcPr>
-          <w:pPr>
-            <w:spacing w:after="0" w:line="240" w:lineRule="auto"/>
-            <w:rPr>
-              <w:rFonts w:ascii="Calibri" w:eastAsia="Times New Roman" w:hAnsi="Calibri" w:cs="Times New Roman"/>
-              <w:color w:val="000000"/>
-            </w:rPr>
-          </w:pPr>
-          <w:p/>
+          <w:p>
+            <w:pPr>
+              <w:spacing w:after="0" w:line="240" w:lineRule="auto"/>
+              <w:rPr>
+                <w:rFonts w:ascii="Calibri" w:eastAsia="Times New Roman" w:hAnsi="Calibri" w:cs="Times New Roman"/>
+                <w:color w:val="000000"/>
+              </w:rPr>
+            </w:pPr>
+          </w:p>
         </w:tc>
         <w:tc>
           <w:tcPr>
@@ -1867,14 +1911,15 @@
             <w:vAlign w:val="bottom"/>
             <w:hideMark/>
           </w:tcPr>
-          <w:pPr>
-            <w:spacing w:after="0" w:line="240" w:lineRule="auto"/>
-            <w:rPr>
-              <w:rFonts w:ascii="Calibri" w:eastAsia="Times New Roman" w:hAnsi="Calibri" w:cs="Times New Roman"/>
-              <w:color w:val="000000"/>
-            </w:rPr>
-          </w:pPr>
-          <w:p/>
+          <w:p>
+            <w:pPr>
+              <w:spacing w:after="0" w:line="240" w:lineRule="auto"/>
+              <w:rPr>
+                <w:rFonts w:ascii="Calibri" w:eastAsia="Times New Roman" w:hAnsi="Calibri" w:cs="Times New Roman"/>
+                <w:color w:val="000000"/>
+              </w:rPr>
+            </w:pPr>
+          </w:p>
         </w:tc>
         <w:tc>
           <w:tcPr>
@@ -1890,14 +1935,15 @@
             <w:vAlign w:val="bottom"/>
             <w:hideMark/>
           </w:tcPr>
-          <w:pPr>
-            <w:spacing w:after="0" w:line="240" w:lineRule="auto"/>
-            <w:rPr>
-              <w:rFonts w:ascii="Calibri" w:eastAsia="Times New Roman" w:hAnsi="Calibri" w:cs="Times New Roman"/>
-              <w:color w:val="000000"/>
-            </w:rPr>
-          </w:pPr>
-          <w:p/>
+          <w:p>
+            <w:pPr>
+              <w:spacing w:after="0" w:line="240" w:lineRule="auto"/>
+              <w:rPr>
+                <w:rFonts w:ascii="Calibri" w:eastAsia="Times New Roman" w:hAnsi="Calibri" w:cs="Times New Roman"/>
+                <w:color w:val="000000"/>
+              </w:rPr>
+            </w:pPr>
+          </w:p>
         </w:tc>
       </w:tr>
       <w:tr>
@@ -1918,14 +1964,15 @@
             <w:vAlign w:val="bottom"/>
             <w:hideMark/>
           </w:tcPr>
-          <w:pPr>
-            <w:spacing w:after="0" w:line="240" w:lineRule="auto"/>
-            <w:rPr>
-              <w:rFonts w:ascii="Calibri" w:eastAsia="Times New Roman" w:hAnsi="Calibri" w:cs="Times New Roman"/>
-              <w:color w:val="000000"/>
-            </w:rPr>
-          </w:pPr>
-          <w:p/>
+          <w:p>
+            <w:pPr>
+              <w:spacing w:after="0" w:line="240" w:lineRule="auto"/>
+              <w:rPr>
+                <w:rFonts w:ascii="Calibri" w:eastAsia="Times New Roman" w:hAnsi="Calibri" w:cs="Times New Roman"/>
+                <w:color w:val="000000"/>
+              </w:rPr>
+            </w:pPr>
+          </w:p>
         </w:tc>
         <w:tc>
           <w:tcPr>
@@ -1941,14 +1988,15 @@
             <w:vAlign w:val="bottom"/>
             <w:hideMark/>
           </w:tcPr>
-          <w:pPr>
-            <w:spacing w:after="0" w:line="240" w:lineRule="auto"/>
-            <w:rPr>
-              <w:rFonts w:ascii="Calibri" w:eastAsia="Times New Roman" w:hAnsi="Calibri" w:cs="Times New Roman"/>
-              <w:color w:val="000000"/>
-            </w:rPr>
-          </w:pPr>
-          <w:p/>
+          <w:p>
+            <w:pPr>
+              <w:spacing w:after="0" w:line="240" w:lineRule="auto"/>
+              <w:rPr>
+                <w:rFonts w:ascii="Calibri" w:eastAsia="Times New Roman" w:hAnsi="Calibri" w:cs="Times New Roman"/>
+                <w:color w:val="000000"/>
+              </w:rPr>
+            </w:pPr>
+          </w:p>
         </w:tc>
         <w:tc>
           <w:tcPr>
@@ -1964,14 +2012,15 @@
             <w:vAlign w:val="bottom"/>
             <w:hideMark/>
           </w:tcPr>
-          <w:pPr>
-            <w:spacing w:after="0" w:line="240" w:lineRule="auto"/>
-            <w:rPr>
-              <w:rFonts w:ascii="Calibri" w:eastAsia="Times New Roman" w:hAnsi="Calibri" w:cs="Times New Roman"/>
-              <w:color w:val="000000"/>
-            </w:rPr>
-          </w:pPr>
-          <w:p/>
+          <w:p>
+            <w:pPr>
+              <w:spacing w:after="0" w:line="240" w:lineRule="auto"/>
+              <w:rPr>
+                <w:rFonts w:ascii="Calibri" w:eastAsia="Times New Roman" w:hAnsi="Calibri" w:cs="Times New Roman"/>
+                <w:color w:val="000000"/>
+              </w:rPr>
+            </w:pPr>
+          </w:p>
         </w:tc>
       </w:tr>
     </w:tbl>
@@ -2019,6 +2068,9 @@
 <w:comments xmlns:ve="http://schemas.openxmlformats.org/markup-compatibility/2006" xmlns:o="urn:schemas-microsoft-com:office:office" xmlns:r="http://schemas.openxmlformats.org/officeDocument/2006/relationships" xmlns:m="http://schemas.openxmlformats.org/officeDocument/2006/math" xmlns:v="urn:schemas-microsoft-com:vml" xmlns:wp="http://schemas.openxmlformats.org/drawingml/2006/wordprocessingDrawing" xmlns:w10="urn:schemas-microsoft-com:office:word" xmlns:w="http://schemas.openxmlformats.org/wordprocessingml/2006/main" xmlns:wne="http://schemas.microsoft.com/office/word/2006/wordml">
   <w:comment w:id="2" w:author="name" w:date="2008-01-21T12:29:00Z" w:initials="n">
     <w:p>
+      <w:pPr>
+        <w:pStyle w:val="CommentText"/>
+      </w:pPr>
       <w:r>
         <w:rPr>
           <w:rStyle w:val="CommentReference"/>
@@ -2029,9 +2081,6 @@
         <w:t>icenay ommentcay</w:t>
       </w:r>
     </w:p>
-    <w:pPr>
-      <w:pStyle w:val="CommentText"/>
-    </w:pPr>
   </w:comment>
 </w:comments>
 </file>
@@ -2039,20 +2088,20 @@
 <file path=word/endnotes.xml><?xml version="1.0" encoding="utf-8"?>
 <w:endnotes xmlns:ve="http://schemas.openxmlformats.org/markup-compatibility/2006" xmlns:o="urn:schemas-microsoft-com:office:office" xmlns:r="http://schemas.openxmlformats.org/officeDocument/2006/relationships" xmlns:m="http://schemas.openxmlformats.org/officeDocument/2006/math" xmlns:v="urn:schemas-microsoft-com:vml" xmlns:wp="http://schemas.openxmlformats.org/drawingml/2006/wordprocessingDrawing" xmlns:w10="urn:schemas-microsoft-com:office:word" xmlns:w="http://schemas.openxmlformats.org/wordprocessingml/2006/main" xmlns:wne="http://schemas.microsoft.com/office/word/2006/wordml">
   <w:endnote w:type="separator" w:id="0">
-    <w:pPr>
-      <w:spacing w:after="0" w:line="240" w:lineRule="auto"/>
-    </w:pPr>
     <w:p>
+      <w:pPr>
+        <w:spacing w:after="0" w:line="240" w:lineRule="auto"/>
+      </w:pPr>
       <w:r>
         <w:separator/>
       </w:r>
     </w:p>
   </w:endnote>
   <w:endnote w:type="continuationSeparator" w:id="1">
-    <w:pPr>
-      <w:spacing w:after="0" w:line="240" w:lineRule="auto"/>
-    </w:pPr>
     <w:p>
+      <w:pPr>
+        <w:spacing w:after="0" w:line="240" w:lineRule="auto"/>
+      </w:pPr>
       <w:r>
         <w:continuationSeparator/>
       </w:r>
@@ -2064,6 +2113,9 @@
 <file path=word/footer1.xml><?xml version="1.0" encoding="utf-8"?>
 <w:ftr xmlns:ve="http://schemas.openxmlformats.org/markup-compatibility/2006" xmlns:o="urn:schemas-microsoft-com:office:office" xmlns:r="http://schemas.openxmlformats.org/officeDocument/2006/relationships" xmlns:m="http://schemas.openxmlformats.org/officeDocument/2006/math" xmlns:v="urn:schemas-microsoft-com:vml" xmlns:wp="http://schemas.openxmlformats.org/drawingml/2006/wordprocessingDrawing" xmlns:w10="urn:schemas-microsoft-com:office:word" xmlns:w="http://schemas.openxmlformats.org/wordprocessingml/2006/main" xmlns:wne="http://schemas.microsoft.com/office/word/2006/wordml">
   <w:p>
+    <w:pPr>
+      <w:pStyle w:val="Footer"/>
+    </w:pPr>
     <w:r>
       <w:t xml:space="preserve">ooterfay.  agepay umbernay: </w:t>
     </w:r>
@@ -2076,19 +2128,20 @@
       </w:r>
     </w:fldSimple>
   </w:p>
-  <w:pPr>
-    <w:pStyle w:val="Footer"/>
-  </w:pPr>
-  <w:pPr>
-    <w:pStyle w:val="Footer"/>
-  </w:pPr>
-  <w:p/>
+  <w:p>
+    <w:pPr>
+      <w:pStyle w:val="Footer"/>
+    </w:pPr>
+  </w:p>
 </w:ftr>
 </file>
 
 <file path=word/footer2.xml><?xml version="1.0" encoding="utf-8"?>
 <w:ftr xmlns:ve="http://schemas.openxmlformats.org/markup-compatibility/2006" xmlns:o="urn:schemas-microsoft-com:office:office" xmlns:r="http://schemas.openxmlformats.org/officeDocument/2006/relationships" xmlns:m="http://schemas.openxmlformats.org/officeDocument/2006/math" xmlns:v="urn:schemas-microsoft-com:vml" xmlns:wp="http://schemas.openxmlformats.org/drawingml/2006/wordprocessingDrawing" xmlns:w10="urn:schemas-microsoft-com:office:word" xmlns:w="http://schemas.openxmlformats.org/wordprocessingml/2006/main" xmlns:wne="http://schemas.microsoft.com/office/word/2006/wordml">
   <w:p>
+    <w:pPr>
+      <w:pStyle w:val="Footer"/>
+    </w:pPr>
     <w:r>
       <w:t xml:space="preserve">ooterfay.  agepay umbernay: </w:t>
     </w:r>
@@ -2101,33 +2154,31 @@
       </w:r>
     </w:fldSimple>
   </w:p>
-  <w:pPr>
-    <w:pStyle w:val="Footer"/>
-  </w:pPr>
-  <w:pPr>
-    <w:pStyle w:val="Footer"/>
-  </w:pPr>
-  <w:p/>
+  <w:p>
+    <w:pPr>
+      <w:pStyle w:val="Footer"/>
+    </w:pPr>
+  </w:p>
 </w:ftr>
 </file>
 
 <file path=word/footnotes.xml><?xml version="1.0" encoding="utf-8"?>
 <w:footnotes xmlns:ve="http://schemas.openxmlformats.org/markup-compatibility/2006" xmlns:o="urn:schemas-microsoft-com:office:office" xmlns:r="http://schemas.openxmlformats.org/officeDocument/2006/relationships" xmlns:m="http://schemas.openxmlformats.org/officeDocument/2006/math" xmlns:v="urn:schemas-microsoft-com:vml" xmlns:wp="http://schemas.openxmlformats.org/drawingml/2006/wordprocessingDrawing" xmlns:w10="urn:schemas-microsoft-com:office:word" xmlns:w="http://schemas.openxmlformats.org/wordprocessingml/2006/main" xmlns:wne="http://schemas.microsoft.com/office/word/2006/wordml">
   <w:footnote w:type="separator" w:id="0">
-    <w:pPr>
-      <w:spacing w:after="0" w:line="240" w:lineRule="auto"/>
-    </w:pPr>
     <w:p>
+      <w:pPr>
+        <w:spacing w:after="0" w:line="240" w:lineRule="auto"/>
+      </w:pPr>
       <w:r>
         <w:separator/>
       </w:r>
     </w:p>
   </w:footnote>
   <w:footnote w:type="continuationSeparator" w:id="1">
-    <w:pPr>
-      <w:spacing w:after="0" w:line="240" w:lineRule="auto"/>
-    </w:pPr>
     <w:p>
+      <w:pPr>
+        <w:spacing w:after="0" w:line="240" w:lineRule="auto"/>
+      </w:pPr>
       <w:r>
         <w:continuationSeparator/>
       </w:r>
@@ -2135,6 +2186,9 @@
   </w:footnote>
   <w:footnote w:id="2">
     <w:p>
+      <w:pPr>
+        <w:pStyle w:val="FootnoteText"/>
+      </w:pPr>
       <w:r>
         <w:rPr>
           <w:rStyle w:val="FootnoteReference"/>
@@ -2145,9 +2199,6 @@
         <w:t xml:space="preserve"> isthay ishay ethay ootnotefay.</w:t>
       </w:r>
     </w:p>
-    <w:pPr>
-      <w:pStyle w:val="FootnoteText"/>
-    </w:pPr>
   </w:footnote>
 </w:footnotes>
 </file>
@@ -2155,6 +2206,9 @@
 <file path=word/header1.xml><?xml version="1.0" encoding="utf-8"?>
 <w:hdr xmlns:ve="http://schemas.openxmlformats.org/markup-compatibility/2006" xmlns:o="urn:schemas-microsoft-com:office:office" xmlns:r="http://schemas.openxmlformats.org/officeDocument/2006/relationships" xmlns:m="http://schemas.openxmlformats.org/officeDocument/2006/math" xmlns:v="urn:schemas-microsoft-com:vml" xmlns:wp="http://schemas.openxmlformats.org/drawingml/2006/wordprocessingDrawing" xmlns:w10="urn:schemas-microsoft-com:office:word" xmlns:w="http://schemas.openxmlformats.org/wordprocessingml/2006/main" xmlns:wne="http://schemas.microsoft.com/office/word/2006/wordml">
   <w:p>
+    <w:pPr>
+      <w:pStyle w:val="Header"/>
+    </w:pPr>
     <w:r>
       <w:t>eaderhay eftlay alignhay</w:t>
     </w:r>
@@ -2171,15 +2225,15 @@
       <w:t>eaderhay ightray</w:t>
     </w:r>
   </w:p>
-  <w:pPr>
-    <w:pStyle w:val="Header"/>
-  </w:pPr>
 </w:hdr>
 </file>
 
 <file path=word/header2.xml><?xml version="1.0" encoding="utf-8"?>
 <w:hdr xmlns:ve="http://schemas.openxmlformats.org/markup-compatibility/2006" xmlns:o="urn:schemas-microsoft-com:office:office" xmlns:r="http://schemas.openxmlformats.org/officeDocument/2006/relationships" xmlns:m="http://schemas.openxmlformats.org/officeDocument/2006/math" xmlns:v="urn:schemas-microsoft-com:vml" xmlns:wp="http://schemas.openxmlformats.org/drawingml/2006/wordprocessingDrawing" xmlns:w10="urn:schemas-microsoft-com:office:word" xmlns:w="http://schemas.openxmlformats.org/wordprocessingml/2006/main" xmlns:wne="http://schemas.microsoft.com/office/word/2006/wordml">
   <w:p>
+    <w:pPr>
+      <w:pStyle w:val="Header"/>
+    </w:pPr>
     <w:r>
       <w:t>eaderhay eftlay alignhay</w:t>
     </w:r>
@@ -2196,9 +2250,6 @@
       <w:t>eaderhay ightray</w:t>
     </w:r>
   </w:p>
-  <w:pPr>
-    <w:pStyle w:val="Header"/>
-  </w:pPr>
 </w:hdr>
 </file>
 
